--- a/doc/05_Design/software_architektur.docx
+++ b/doc/05_Design/software_architektur.docx
@@ -343,7 +343,7 @@
       <w:pPr>
         <w:pStyle w:val="berschrift1"/>
       </w:pPr>
-      <w:bookmarkStart w:id="0" w:name="_Toc294610336"/>
+      <w:bookmarkStart w:id="0" w:name="_Toc294621340"/>
       <w:r>
         <w:lastRenderedPageBreak/>
         <w:t>Dokumentinformationen</w:t>
@@ -354,7 +354,7 @@
       <w:pPr>
         <w:pStyle w:val="berschrift2"/>
       </w:pPr>
-      <w:bookmarkStart w:id="1" w:name="_Toc294610337"/>
+      <w:bookmarkStart w:id="1" w:name="_Toc294621341"/>
       <w:r>
         <w:t>Änderungsgeschichte</w:t>
       </w:r>
@@ -985,7 +985,7 @@
         </w:tc>
       </w:tr>
     </w:tbl>
-    <w:bookmarkStart w:id="2" w:name="_Toc294610338" w:displacedByCustomXml="next"/>
+    <w:bookmarkStart w:id="2" w:name="_Toc294621342" w:displacedByCustomXml="next"/>
     <w:sdt>
       <w:sdtPr>
         <w:rPr>
@@ -1015,6 +1015,8 @@
           </w:r>
           <w:bookmarkEnd w:id="2"/>
         </w:p>
+        <w:bookmarkStart w:id="3" w:name="_GoBack"/>
+        <w:bookmarkEnd w:id="3"/>
         <w:p>
           <w:pPr>
             <w:pStyle w:val="Verzeichnis1"/>
@@ -1045,7 +1047,7 @@
             </w:rPr>
             <w:fldChar w:fldCharType="separate"/>
           </w:r>
-          <w:hyperlink w:anchor="_Toc294610336" w:history="1">
+          <w:hyperlink w:anchor="_Toc294621340" w:history="1">
             <w:r>
               <w:rPr>
                 <w:rStyle w:val="Hyperlink"/>
@@ -1089,7 +1091,7 @@
                 <w:noProof/>
                 <w:webHidden/>
               </w:rPr>
-              <w:instrText xml:space="preserve"> PAGEREF _Toc294610336 \h </w:instrText>
+              <w:instrText xml:space="preserve"> PAGEREF _Toc294621340 \h </w:instrText>
             </w:r>
             <w:r>
               <w:rPr>
@@ -1134,7 +1136,7 @@
               <w:lang w:eastAsia="de-CH"/>
             </w:rPr>
           </w:pPr>
-          <w:hyperlink w:anchor="_Toc294610337" w:history="1">
+          <w:hyperlink w:anchor="_Toc294621341" w:history="1">
             <w:r>
               <w:rPr>
                 <w:rStyle w:val="Hyperlink"/>
@@ -1177,7 +1179,7 @@
                 <w:noProof/>
                 <w:webHidden/>
               </w:rPr>
-              <w:instrText xml:space="preserve"> PAGEREF _Toc294610337 \h </w:instrText>
+              <w:instrText xml:space="preserve"> PAGEREF _Toc294621341 \h </w:instrText>
             </w:r>
             <w:r>
               <w:rPr>
@@ -1222,7 +1224,7 @@
               <w:lang w:eastAsia="de-CH"/>
             </w:rPr>
           </w:pPr>
-          <w:hyperlink w:anchor="_Toc294610338" w:history="1">
+          <w:hyperlink w:anchor="_Toc294621342" w:history="1">
             <w:r>
               <w:rPr>
                 <w:rStyle w:val="Hyperlink"/>
@@ -1265,7 +1267,7 @@
                 <w:noProof/>
                 <w:webHidden/>
               </w:rPr>
-              <w:instrText xml:space="preserve"> PAGEREF _Toc294610338 \h </w:instrText>
+              <w:instrText xml:space="preserve"> PAGEREF _Toc294621342 \h </w:instrText>
             </w:r>
             <w:r>
               <w:rPr>
@@ -1310,7 +1312,7 @@
               <w:lang w:eastAsia="de-CH"/>
             </w:rPr>
           </w:pPr>
-          <w:hyperlink w:anchor="_Toc294610339" w:history="1">
+          <w:hyperlink w:anchor="_Toc294621343" w:history="1">
             <w:r>
               <w:rPr>
                 <w:rStyle w:val="Hyperlink"/>
@@ -1353,7 +1355,7 @@
                 <w:noProof/>
                 <w:webHidden/>
               </w:rPr>
-              <w:instrText xml:space="preserve"> PAGEREF _Toc294610339 \h </w:instrText>
+              <w:instrText xml:space="preserve"> PAGEREF _Toc294621343 \h </w:instrText>
             </w:r>
             <w:r>
               <w:rPr>
@@ -1399,7 +1401,7 @@
               <w:lang w:eastAsia="de-CH"/>
             </w:rPr>
           </w:pPr>
-          <w:hyperlink w:anchor="_Toc294610340" w:history="1">
+          <w:hyperlink w:anchor="_Toc294621344" w:history="1">
             <w:r>
               <w:rPr>
                 <w:rStyle w:val="Hyperlink"/>
@@ -1443,7 +1445,7 @@
                 <w:noProof/>
                 <w:webHidden/>
               </w:rPr>
-              <w:instrText xml:space="preserve"> PAGEREF _Toc294610340 \h </w:instrText>
+              <w:instrText xml:space="preserve"> PAGEREF _Toc294621344 \h </w:instrText>
             </w:r>
             <w:r>
               <w:rPr>
@@ -1488,7 +1490,7 @@
               <w:lang w:eastAsia="de-CH"/>
             </w:rPr>
           </w:pPr>
-          <w:hyperlink w:anchor="_Toc294610341" w:history="1">
+          <w:hyperlink w:anchor="_Toc294621345" w:history="1">
             <w:r>
               <w:rPr>
                 <w:rStyle w:val="Hyperlink"/>
@@ -1531,7 +1533,7 @@
                 <w:noProof/>
                 <w:webHidden/>
               </w:rPr>
-              <w:instrText xml:space="preserve"> PAGEREF _Toc294610341 \h </w:instrText>
+              <w:instrText xml:space="preserve"> PAGEREF _Toc294621345 \h </w:instrText>
             </w:r>
             <w:r>
               <w:rPr>
@@ -1576,7 +1578,7 @@
               <w:lang w:eastAsia="de-CH"/>
             </w:rPr>
           </w:pPr>
-          <w:hyperlink w:anchor="_Toc294610342" w:history="1">
+          <w:hyperlink w:anchor="_Toc294621346" w:history="1">
             <w:r>
               <w:rPr>
                 <w:rStyle w:val="Hyperlink"/>
@@ -1619,7 +1621,7 @@
                 <w:noProof/>
                 <w:webHidden/>
               </w:rPr>
-              <w:instrText xml:space="preserve"> PAGEREF _Toc294610342 \h </w:instrText>
+              <w:instrText xml:space="preserve"> PAGEREF _Toc294621346 \h </w:instrText>
             </w:r>
             <w:r>
               <w:rPr>
@@ -1664,7 +1666,7 @@
               <w:lang w:eastAsia="de-CH"/>
             </w:rPr>
           </w:pPr>
-          <w:hyperlink w:anchor="_Toc294610343" w:history="1">
+          <w:hyperlink w:anchor="_Toc294621347" w:history="1">
             <w:r>
               <w:rPr>
                 <w:rStyle w:val="Hyperlink"/>
@@ -1707,7 +1709,7 @@
                 <w:noProof/>
                 <w:webHidden/>
               </w:rPr>
-              <w:instrText xml:space="preserve"> PAGEREF _Toc294610343 \h </w:instrText>
+              <w:instrText xml:space="preserve"> PAGEREF _Toc294621347 \h </w:instrText>
             </w:r>
             <w:r>
               <w:rPr>
@@ -1752,7 +1754,7 @@
               <w:lang w:eastAsia="de-CH"/>
             </w:rPr>
           </w:pPr>
-          <w:hyperlink w:anchor="_Toc294610344" w:history="1">
+          <w:hyperlink w:anchor="_Toc294621348" w:history="1">
             <w:r>
               <w:rPr>
                 <w:rStyle w:val="Hyperlink"/>
@@ -1795,7 +1797,7 @@
                 <w:noProof/>
                 <w:webHidden/>
               </w:rPr>
-              <w:instrText xml:space="preserve"> PAGEREF _Toc294610344 \h </w:instrText>
+              <w:instrText xml:space="preserve"> PAGEREF _Toc294621348 \h </w:instrText>
             </w:r>
             <w:r>
               <w:rPr>
@@ -1841,7 +1843,7 @@
               <w:lang w:eastAsia="de-CH"/>
             </w:rPr>
           </w:pPr>
-          <w:hyperlink w:anchor="_Toc294610345" w:history="1">
+          <w:hyperlink w:anchor="_Toc294621349" w:history="1">
             <w:r>
               <w:rPr>
                 <w:rStyle w:val="Hyperlink"/>
@@ -1885,7 +1887,7 @@
                 <w:noProof/>
                 <w:webHidden/>
               </w:rPr>
-              <w:instrText xml:space="preserve"> PAGEREF _Toc294610345 \h </w:instrText>
+              <w:instrText xml:space="preserve"> PAGEREF _Toc294621349 \h </w:instrText>
             </w:r>
             <w:r>
               <w:rPr>
@@ -1930,7 +1932,7 @@
               <w:lang w:eastAsia="de-CH"/>
             </w:rPr>
           </w:pPr>
-          <w:hyperlink w:anchor="_Toc294610346" w:history="1">
+          <w:hyperlink w:anchor="_Toc294621350" w:history="1">
             <w:r>
               <w:rPr>
                 <w:rStyle w:val="Hyperlink"/>
@@ -1973,7 +1975,7 @@
                 <w:noProof/>
                 <w:webHidden/>
               </w:rPr>
-              <w:instrText xml:space="preserve"> PAGEREF _Toc294610346 \h </w:instrText>
+              <w:instrText xml:space="preserve"> PAGEREF _Toc294621350 \h </w:instrText>
             </w:r>
             <w:r>
               <w:rPr>
@@ -2016,7 +2018,7 @@
               <w:sz w:val="22"/>
             </w:rPr>
           </w:pPr>
-          <w:hyperlink w:anchor="_Toc294610347" w:history="1">
+          <w:hyperlink w:anchor="_Toc294621351" w:history="1">
             <w:r>
               <w:rPr>
                 <w:rStyle w:val="Hyperlink"/>
@@ -2057,7 +2059,7 @@
                 <w:noProof/>
                 <w:webHidden/>
               </w:rPr>
-              <w:instrText xml:space="preserve"> PAGEREF _Toc294610347 \h </w:instrText>
+              <w:instrText xml:space="preserve"> PAGEREF _Toc294621351 \h </w:instrText>
             </w:r>
             <w:r>
               <w:rPr>
@@ -2100,7 +2102,7 @@
               <w:sz w:val="22"/>
             </w:rPr>
           </w:pPr>
-          <w:hyperlink w:anchor="_Toc294610348" w:history="1">
+          <w:hyperlink w:anchor="_Toc294621352" w:history="1">
             <w:r>
               <w:rPr>
                 <w:rStyle w:val="Hyperlink"/>
@@ -2141,7 +2143,7 @@
                 <w:noProof/>
                 <w:webHidden/>
               </w:rPr>
-              <w:instrText xml:space="preserve"> PAGEREF _Toc294610348 \h </w:instrText>
+              <w:instrText xml:space="preserve"> PAGEREF _Toc294621352 \h </w:instrText>
             </w:r>
             <w:r>
               <w:rPr>
@@ -2184,7 +2186,7 @@
               <w:sz w:val="22"/>
             </w:rPr>
           </w:pPr>
-          <w:hyperlink w:anchor="_Toc294610349" w:history="1">
+          <w:hyperlink w:anchor="_Toc294621353" w:history="1">
             <w:r>
               <w:rPr>
                 <w:rStyle w:val="Hyperlink"/>
@@ -2225,7 +2227,7 @@
                 <w:noProof/>
                 <w:webHidden/>
               </w:rPr>
-              <w:instrText xml:space="preserve"> PAGEREF _Toc294610349 \h </w:instrText>
+              <w:instrText xml:space="preserve"> PAGEREF _Toc294621353 \h </w:instrText>
             </w:r>
             <w:r>
               <w:rPr>
@@ -2270,7 +2272,7 @@
               <w:lang w:eastAsia="de-CH"/>
             </w:rPr>
           </w:pPr>
-          <w:hyperlink w:anchor="_Toc294610350" w:history="1">
+          <w:hyperlink w:anchor="_Toc294621354" w:history="1">
             <w:r>
               <w:rPr>
                 <w:rStyle w:val="Hyperlink"/>
@@ -2313,7 +2315,7 @@
                 <w:noProof/>
                 <w:webHidden/>
               </w:rPr>
-              <w:instrText xml:space="preserve"> PAGEREF _Toc294610350 \h </w:instrText>
+              <w:instrText xml:space="preserve"> PAGEREF _Toc294621354 \h </w:instrText>
             </w:r>
             <w:r>
               <w:rPr>
@@ -2358,7 +2360,7 @@
               <w:lang w:eastAsia="de-CH"/>
             </w:rPr>
           </w:pPr>
-          <w:hyperlink w:anchor="_Toc294610351" w:history="1">
+          <w:hyperlink w:anchor="_Toc294621355" w:history="1">
             <w:r>
               <w:rPr>
                 <w:rStyle w:val="Hyperlink"/>
@@ -2401,7 +2403,7 @@
                 <w:noProof/>
                 <w:webHidden/>
               </w:rPr>
-              <w:instrText xml:space="preserve"> PAGEREF _Toc294610351 \h </w:instrText>
+              <w:instrText xml:space="preserve"> PAGEREF _Toc294621355 \h </w:instrText>
             </w:r>
             <w:r>
               <w:rPr>
@@ -2444,7 +2446,7 @@
               <w:sz w:val="22"/>
             </w:rPr>
           </w:pPr>
-          <w:hyperlink w:anchor="_Toc294610352" w:history="1">
+          <w:hyperlink w:anchor="_Toc294621356" w:history="1">
             <w:r>
               <w:rPr>
                 <w:rStyle w:val="Hyperlink"/>
@@ -2485,7 +2487,7 @@
                 <w:noProof/>
                 <w:webHidden/>
               </w:rPr>
-              <w:instrText xml:space="preserve"> PAGEREF _Toc294610352 \h </w:instrText>
+              <w:instrText xml:space="preserve"> PAGEREF _Toc294621356 \h </w:instrText>
             </w:r>
             <w:r>
               <w:rPr>
@@ -2528,7 +2530,7 @@
               <w:sz w:val="22"/>
             </w:rPr>
           </w:pPr>
-          <w:hyperlink w:anchor="_Toc294610353" w:history="1">
+          <w:hyperlink w:anchor="_Toc294621357" w:history="1">
             <w:r>
               <w:rPr>
                 <w:rStyle w:val="Hyperlink"/>
@@ -2569,7 +2571,7 @@
                 <w:noProof/>
                 <w:webHidden/>
               </w:rPr>
-              <w:instrText xml:space="preserve"> PAGEREF _Toc294610353 \h </w:instrText>
+              <w:instrText xml:space="preserve"> PAGEREF _Toc294621357 \h </w:instrText>
             </w:r>
             <w:r>
               <w:rPr>
@@ -2614,7 +2616,7 @@
               <w:lang w:eastAsia="de-CH"/>
             </w:rPr>
           </w:pPr>
-          <w:hyperlink w:anchor="_Toc294610354" w:history="1">
+          <w:hyperlink w:anchor="_Toc294621358" w:history="1">
             <w:r>
               <w:rPr>
                 <w:rStyle w:val="Hyperlink"/>
@@ -2657,7 +2659,7 @@
                 <w:noProof/>
                 <w:webHidden/>
               </w:rPr>
-              <w:instrText xml:space="preserve"> PAGEREF _Toc294610354 \h </w:instrText>
+              <w:instrText xml:space="preserve"> PAGEREF _Toc294621358 \h </w:instrText>
             </w:r>
             <w:r>
               <w:rPr>
@@ -2700,7 +2702,7 @@
               <w:sz w:val="22"/>
             </w:rPr>
           </w:pPr>
-          <w:hyperlink w:anchor="_Toc294610355" w:history="1">
+          <w:hyperlink w:anchor="_Toc294621359" w:history="1">
             <w:r>
               <w:rPr>
                 <w:rStyle w:val="Hyperlink"/>
@@ -2741,7 +2743,7 @@
                 <w:noProof/>
                 <w:webHidden/>
               </w:rPr>
-              <w:instrText xml:space="preserve"> PAGEREF _Toc294610355 \h </w:instrText>
+              <w:instrText xml:space="preserve"> PAGEREF _Toc294621359 \h </w:instrText>
             </w:r>
             <w:r>
               <w:rPr>
@@ -2784,7 +2786,7 @@
               <w:sz w:val="22"/>
             </w:rPr>
           </w:pPr>
-          <w:hyperlink w:anchor="_Toc294610356" w:history="1">
+          <w:hyperlink w:anchor="_Toc294621360" w:history="1">
             <w:r>
               <w:rPr>
                 <w:rStyle w:val="Hyperlink"/>
@@ -2825,7 +2827,7 @@
                 <w:noProof/>
                 <w:webHidden/>
               </w:rPr>
-              <w:instrText xml:space="preserve"> PAGEREF _Toc294610356 \h </w:instrText>
+              <w:instrText xml:space="preserve"> PAGEREF _Toc294621360 \h </w:instrText>
             </w:r>
             <w:r>
               <w:rPr>
@@ -2868,7 +2870,7 @@
               <w:sz w:val="22"/>
             </w:rPr>
           </w:pPr>
-          <w:hyperlink w:anchor="_Toc294610357" w:history="1">
+          <w:hyperlink w:anchor="_Toc294621361" w:history="1">
             <w:r>
               <w:rPr>
                 <w:rStyle w:val="Hyperlink"/>
@@ -2909,7 +2911,7 @@
                 <w:noProof/>
                 <w:webHidden/>
               </w:rPr>
-              <w:instrText xml:space="preserve"> PAGEREF _Toc294610357 \h </w:instrText>
+              <w:instrText xml:space="preserve"> PAGEREF _Toc294621361 \h </w:instrText>
             </w:r>
             <w:r>
               <w:rPr>
@@ -2954,7 +2956,7 @@
               <w:lang w:eastAsia="de-CH"/>
             </w:rPr>
           </w:pPr>
-          <w:hyperlink w:anchor="_Toc294610358" w:history="1">
+          <w:hyperlink w:anchor="_Toc294621362" w:history="1">
             <w:r>
               <w:rPr>
                 <w:rStyle w:val="Hyperlink"/>
@@ -2997,7 +2999,7 @@
                 <w:noProof/>
                 <w:webHidden/>
               </w:rPr>
-              <w:instrText xml:space="preserve"> PAGEREF _Toc294610358 \h </w:instrText>
+              <w:instrText xml:space="preserve"> PAGEREF _Toc294621362 \h </w:instrText>
             </w:r>
             <w:r>
               <w:rPr>
@@ -3042,7 +3044,7 @@
               <w:lang w:eastAsia="de-CH"/>
             </w:rPr>
           </w:pPr>
-          <w:hyperlink w:anchor="_Toc294610359" w:history="1">
+          <w:hyperlink w:anchor="_Toc294621363" w:history="1">
             <w:r>
               <w:rPr>
                 <w:rStyle w:val="Hyperlink"/>
@@ -3085,7 +3087,7 @@
                 <w:noProof/>
                 <w:webHidden/>
               </w:rPr>
-              <w:instrText xml:space="preserve"> PAGEREF _Toc294610359 \h </w:instrText>
+              <w:instrText xml:space="preserve"> PAGEREF _Toc294621363 \h </w:instrText>
             </w:r>
             <w:r>
               <w:rPr>
@@ -3128,7 +3130,7 @@
               <w:sz w:val="22"/>
             </w:rPr>
           </w:pPr>
-          <w:hyperlink w:anchor="_Toc294610360" w:history="1">
+          <w:hyperlink w:anchor="_Toc294621364" w:history="1">
             <w:r>
               <w:rPr>
                 <w:rStyle w:val="Hyperlink"/>
@@ -3169,7 +3171,7 @@
                 <w:noProof/>
                 <w:webHidden/>
               </w:rPr>
-              <w:instrText xml:space="preserve"> PAGEREF _Toc294610360 \h </w:instrText>
+              <w:instrText xml:space="preserve"> PAGEREF _Toc294621364 \h </w:instrText>
             </w:r>
             <w:r>
               <w:rPr>
@@ -3212,7 +3214,7 @@
               <w:sz w:val="22"/>
             </w:rPr>
           </w:pPr>
-          <w:hyperlink w:anchor="_Toc294610361" w:history="1">
+          <w:hyperlink w:anchor="_Toc294621365" w:history="1">
             <w:r>
               <w:rPr>
                 <w:rStyle w:val="Hyperlink"/>
@@ -3253,7 +3255,7 @@
                 <w:noProof/>
                 <w:webHidden/>
               </w:rPr>
-              <w:instrText xml:space="preserve"> PAGEREF _Toc294610361 \h </w:instrText>
+              <w:instrText xml:space="preserve"> PAGEREF _Toc294621365 \h </w:instrText>
             </w:r>
             <w:r>
               <w:rPr>
@@ -3299,7 +3301,7 @@
               <w:lang w:eastAsia="de-CH"/>
             </w:rPr>
           </w:pPr>
-          <w:hyperlink w:anchor="_Toc294610362" w:history="1">
+          <w:hyperlink w:anchor="_Toc294621366" w:history="1">
             <w:r>
               <w:rPr>
                 <w:rStyle w:val="Hyperlink"/>
@@ -3343,7 +3345,7 @@
                 <w:noProof/>
                 <w:webHidden/>
               </w:rPr>
-              <w:instrText xml:space="preserve"> PAGEREF _Toc294610362 \h </w:instrText>
+              <w:instrText xml:space="preserve"> PAGEREF _Toc294621366 \h </w:instrText>
             </w:r>
             <w:r>
               <w:rPr>
@@ -3388,7 +3390,7 @@
               <w:lang w:eastAsia="de-CH"/>
             </w:rPr>
           </w:pPr>
-          <w:hyperlink w:anchor="_Toc294610363" w:history="1">
+          <w:hyperlink w:anchor="_Toc294621367" w:history="1">
             <w:r>
               <w:rPr>
                 <w:rStyle w:val="Hyperlink"/>
@@ -3431,7 +3433,7 @@
                 <w:noProof/>
                 <w:webHidden/>
               </w:rPr>
-              <w:instrText xml:space="preserve"> PAGEREF _Toc294610363 \h </w:instrText>
+              <w:instrText xml:space="preserve"> PAGEREF _Toc294621367 \h </w:instrText>
             </w:r>
             <w:r>
               <w:rPr>
@@ -3474,7 +3476,7 @@
               <w:sz w:val="22"/>
             </w:rPr>
           </w:pPr>
-          <w:hyperlink w:anchor="_Toc294610364" w:history="1">
+          <w:hyperlink w:anchor="_Toc294621368" w:history="1">
             <w:r>
               <w:rPr>
                 <w:rStyle w:val="Hyperlink"/>
@@ -3515,7 +3517,7 @@
                 <w:noProof/>
                 <w:webHidden/>
               </w:rPr>
-              <w:instrText xml:space="preserve"> PAGEREF _Toc294610364 \h </w:instrText>
+              <w:instrText xml:space="preserve"> PAGEREF _Toc294621368 \h </w:instrText>
             </w:r>
             <w:r>
               <w:rPr>
@@ -3558,7 +3560,7 @@
               <w:sz w:val="22"/>
             </w:rPr>
           </w:pPr>
-          <w:hyperlink w:anchor="_Toc294610365" w:history="1">
+          <w:hyperlink w:anchor="_Toc294621369" w:history="1">
             <w:r>
               <w:rPr>
                 <w:rStyle w:val="Hyperlink"/>
@@ -3599,7 +3601,7 @@
                 <w:noProof/>
                 <w:webHidden/>
               </w:rPr>
-              <w:instrText xml:space="preserve"> PAGEREF _Toc294610365 \h </w:instrText>
+              <w:instrText xml:space="preserve"> PAGEREF _Toc294621369 \h </w:instrText>
             </w:r>
             <w:r>
               <w:rPr>
@@ -3642,7 +3644,7 @@
               <w:sz w:val="22"/>
             </w:rPr>
           </w:pPr>
-          <w:hyperlink w:anchor="_Toc294610366" w:history="1">
+          <w:hyperlink w:anchor="_Toc294621370" w:history="1">
             <w:r>
               <w:rPr>
                 <w:rStyle w:val="Hyperlink"/>
@@ -3683,7 +3685,7 @@
                 <w:noProof/>
                 <w:webHidden/>
               </w:rPr>
-              <w:instrText xml:space="preserve"> PAGEREF _Toc294610366 \h </w:instrText>
+              <w:instrText xml:space="preserve"> PAGEREF _Toc294621370 \h </w:instrText>
             </w:r>
             <w:r>
               <w:rPr>
@@ -3728,7 +3730,7 @@
               <w:lang w:eastAsia="de-CH"/>
             </w:rPr>
           </w:pPr>
-          <w:hyperlink w:anchor="_Toc294610367" w:history="1">
+          <w:hyperlink w:anchor="_Toc294621371" w:history="1">
             <w:r>
               <w:rPr>
                 <w:rStyle w:val="Hyperlink"/>
@@ -3771,7 +3773,7 @@
                 <w:noProof/>
                 <w:webHidden/>
               </w:rPr>
-              <w:instrText xml:space="preserve"> PAGEREF _Toc294610367 \h </w:instrText>
+              <w:instrText xml:space="preserve"> PAGEREF _Toc294621371 \h </w:instrText>
             </w:r>
             <w:r>
               <w:rPr>
@@ -3814,7 +3816,7 @@
               <w:sz w:val="22"/>
             </w:rPr>
           </w:pPr>
-          <w:hyperlink w:anchor="_Toc294610368" w:history="1">
+          <w:hyperlink w:anchor="_Toc294621372" w:history="1">
             <w:r>
               <w:rPr>
                 <w:rStyle w:val="Hyperlink"/>
@@ -3855,7 +3857,7 @@
                 <w:noProof/>
                 <w:webHidden/>
               </w:rPr>
-              <w:instrText xml:space="preserve"> PAGEREF _Toc294610368 \h </w:instrText>
+              <w:instrText xml:space="preserve"> PAGEREF _Toc294621372 \h </w:instrText>
             </w:r>
             <w:r>
               <w:rPr>
@@ -3898,7 +3900,7 @@
               <w:sz w:val="22"/>
             </w:rPr>
           </w:pPr>
-          <w:hyperlink w:anchor="_Toc294610369" w:history="1">
+          <w:hyperlink w:anchor="_Toc294621373" w:history="1">
             <w:r>
               <w:rPr>
                 <w:rStyle w:val="Hyperlink"/>
@@ -3939,7 +3941,7 @@
                 <w:noProof/>
                 <w:webHidden/>
               </w:rPr>
-              <w:instrText xml:space="preserve"> PAGEREF _Toc294610369 \h </w:instrText>
+              <w:instrText xml:space="preserve"> PAGEREF _Toc294621373 \h </w:instrText>
             </w:r>
             <w:r>
               <w:rPr>
@@ -3984,7 +3986,7 @@
               <w:lang w:eastAsia="de-CH"/>
             </w:rPr>
           </w:pPr>
-          <w:hyperlink w:anchor="_Toc294610370" w:history="1">
+          <w:hyperlink w:anchor="_Toc294621374" w:history="1">
             <w:r>
               <w:rPr>
                 <w:rStyle w:val="Hyperlink"/>
@@ -4027,7 +4029,7 @@
                 <w:noProof/>
                 <w:webHidden/>
               </w:rPr>
-              <w:instrText xml:space="preserve"> PAGEREF _Toc294610370 \h </w:instrText>
+              <w:instrText xml:space="preserve"> PAGEREF _Toc294621374 \h </w:instrText>
             </w:r>
             <w:r>
               <w:rPr>
@@ -4070,7 +4072,7 @@
               <w:sz w:val="22"/>
             </w:rPr>
           </w:pPr>
-          <w:hyperlink w:anchor="_Toc294610371" w:history="1">
+          <w:hyperlink w:anchor="_Toc294621375" w:history="1">
             <w:r>
               <w:rPr>
                 <w:rStyle w:val="Hyperlink"/>
@@ -4111,7 +4113,7 @@
                 <w:noProof/>
                 <w:webHidden/>
               </w:rPr>
-              <w:instrText xml:space="preserve"> PAGEREF _Toc294610371 \h </w:instrText>
+              <w:instrText xml:space="preserve"> PAGEREF _Toc294621375 \h </w:instrText>
             </w:r>
             <w:r>
               <w:rPr>
@@ -4154,7 +4156,7 @@
               <w:sz w:val="22"/>
             </w:rPr>
           </w:pPr>
-          <w:hyperlink w:anchor="_Toc294610372" w:history="1">
+          <w:hyperlink w:anchor="_Toc294621376" w:history="1">
             <w:r>
               <w:rPr>
                 <w:rStyle w:val="Hyperlink"/>
@@ -4195,7 +4197,7 @@
                 <w:noProof/>
                 <w:webHidden/>
               </w:rPr>
-              <w:instrText xml:space="preserve"> PAGEREF _Toc294610372 \h </w:instrText>
+              <w:instrText xml:space="preserve"> PAGEREF _Toc294621376 \h </w:instrText>
             </w:r>
             <w:r>
               <w:rPr>
@@ -4238,7 +4240,7 @@
               <w:sz w:val="22"/>
             </w:rPr>
           </w:pPr>
-          <w:hyperlink w:anchor="_Toc294610373" w:history="1">
+          <w:hyperlink w:anchor="_Toc294621377" w:history="1">
             <w:r>
               <w:rPr>
                 <w:rStyle w:val="Hyperlink"/>
@@ -4279,7 +4281,7 @@
                 <w:noProof/>
                 <w:webHidden/>
               </w:rPr>
-              <w:instrText xml:space="preserve"> PAGEREF _Toc294610373 \h </w:instrText>
+              <w:instrText xml:space="preserve"> PAGEREF _Toc294621377 \h </w:instrText>
             </w:r>
             <w:r>
               <w:rPr>
@@ -4324,7 +4326,7 @@
               <w:lang w:eastAsia="de-CH"/>
             </w:rPr>
           </w:pPr>
-          <w:hyperlink w:anchor="_Toc294610374" w:history="1">
+          <w:hyperlink w:anchor="_Toc294621378" w:history="1">
             <w:r>
               <w:rPr>
                 <w:rStyle w:val="Hyperlink"/>
@@ -4367,7 +4369,7 @@
                 <w:noProof/>
                 <w:webHidden/>
               </w:rPr>
-              <w:instrText xml:space="preserve"> PAGEREF _Toc294610374 \h </w:instrText>
+              <w:instrText xml:space="preserve"> PAGEREF _Toc294621378 \h </w:instrText>
             </w:r>
             <w:r>
               <w:rPr>
@@ -4410,7 +4412,7 @@
               <w:sz w:val="22"/>
             </w:rPr>
           </w:pPr>
-          <w:hyperlink w:anchor="_Toc294610375" w:history="1">
+          <w:hyperlink w:anchor="_Toc294621379" w:history="1">
             <w:r>
               <w:rPr>
                 <w:rStyle w:val="Hyperlink"/>
@@ -4451,7 +4453,7 @@
                 <w:noProof/>
                 <w:webHidden/>
               </w:rPr>
-              <w:instrText xml:space="preserve"> PAGEREF _Toc294610375 \h </w:instrText>
+              <w:instrText xml:space="preserve"> PAGEREF _Toc294621379 \h </w:instrText>
             </w:r>
             <w:r>
               <w:rPr>
@@ -4494,7 +4496,7 @@
               <w:sz w:val="22"/>
             </w:rPr>
           </w:pPr>
-          <w:hyperlink w:anchor="_Toc294610376" w:history="1">
+          <w:hyperlink w:anchor="_Toc294621380" w:history="1">
             <w:r>
               <w:rPr>
                 <w:rStyle w:val="Hyperlink"/>
@@ -4535,7 +4537,7 @@
                 <w:noProof/>
                 <w:webHidden/>
               </w:rPr>
-              <w:instrText xml:space="preserve"> PAGEREF _Toc294610376 \h </w:instrText>
+              <w:instrText xml:space="preserve"> PAGEREF _Toc294621380 \h </w:instrText>
             </w:r>
             <w:r>
               <w:rPr>
@@ -4580,7 +4582,7 @@
               <w:lang w:eastAsia="de-CH"/>
             </w:rPr>
           </w:pPr>
-          <w:hyperlink w:anchor="_Toc294610377" w:history="1">
+          <w:hyperlink w:anchor="_Toc294621381" w:history="1">
             <w:r>
               <w:rPr>
                 <w:rStyle w:val="Hyperlink"/>
@@ -4623,7 +4625,7 @@
                 <w:noProof/>
                 <w:webHidden/>
               </w:rPr>
-              <w:instrText xml:space="preserve"> PAGEREF _Toc294610377 \h </w:instrText>
+              <w:instrText xml:space="preserve"> PAGEREF _Toc294621381 \h </w:instrText>
             </w:r>
             <w:r>
               <w:rPr>
@@ -4666,7 +4668,7 @@
               <w:sz w:val="22"/>
             </w:rPr>
           </w:pPr>
-          <w:hyperlink w:anchor="_Toc294610378" w:history="1">
+          <w:hyperlink w:anchor="_Toc294621382" w:history="1">
             <w:r>
               <w:rPr>
                 <w:rStyle w:val="Hyperlink"/>
@@ -4707,7 +4709,7 @@
                 <w:noProof/>
                 <w:webHidden/>
               </w:rPr>
-              <w:instrText xml:space="preserve"> PAGEREF _Toc294610378 \h </w:instrText>
+              <w:instrText xml:space="preserve"> PAGEREF _Toc294621382 \h </w:instrText>
             </w:r>
             <w:r>
               <w:rPr>
@@ -4750,7 +4752,7 @@
               <w:sz w:val="22"/>
             </w:rPr>
           </w:pPr>
-          <w:hyperlink w:anchor="_Toc294610379" w:history="1">
+          <w:hyperlink w:anchor="_Toc294621383" w:history="1">
             <w:r>
               <w:rPr>
                 <w:rStyle w:val="Hyperlink"/>
@@ -4791,7 +4793,7 @@
                 <w:noProof/>
                 <w:webHidden/>
               </w:rPr>
-              <w:instrText xml:space="preserve"> PAGEREF _Toc294610379 \h </w:instrText>
+              <w:instrText xml:space="preserve"> PAGEREF _Toc294621383 \h </w:instrText>
             </w:r>
             <w:r>
               <w:rPr>
@@ -4836,7 +4838,7 @@
               <w:lang w:eastAsia="de-CH"/>
             </w:rPr>
           </w:pPr>
-          <w:hyperlink w:anchor="_Toc294610380" w:history="1">
+          <w:hyperlink w:anchor="_Toc294621384" w:history="1">
             <w:r>
               <w:rPr>
                 <w:rStyle w:val="Hyperlink"/>
@@ -4879,7 +4881,7 @@
                 <w:noProof/>
                 <w:webHidden/>
               </w:rPr>
-              <w:instrText xml:space="preserve"> PAGEREF _Toc294610380 \h </w:instrText>
+              <w:instrText xml:space="preserve"> PAGEREF _Toc294621384 \h </w:instrText>
             </w:r>
             <w:r>
               <w:rPr>
@@ -4922,7 +4924,7 @@
               <w:sz w:val="22"/>
             </w:rPr>
           </w:pPr>
-          <w:hyperlink w:anchor="_Toc294610381" w:history="1">
+          <w:hyperlink w:anchor="_Toc294621385" w:history="1">
             <w:r>
               <w:rPr>
                 <w:rStyle w:val="Hyperlink"/>
@@ -4963,7 +4965,7 @@
                 <w:noProof/>
                 <w:webHidden/>
               </w:rPr>
-              <w:instrText xml:space="preserve"> PAGEREF _Toc294610381 \h </w:instrText>
+              <w:instrText xml:space="preserve"> PAGEREF _Toc294621385 \h </w:instrText>
             </w:r>
             <w:r>
               <w:rPr>
@@ -5006,7 +5008,7 @@
               <w:sz w:val="22"/>
             </w:rPr>
           </w:pPr>
-          <w:hyperlink w:anchor="_Toc294610382" w:history="1">
+          <w:hyperlink w:anchor="_Toc294621386" w:history="1">
             <w:r>
               <w:rPr>
                 <w:rStyle w:val="Hyperlink"/>
@@ -5047,7 +5049,7 @@
                 <w:noProof/>
                 <w:webHidden/>
               </w:rPr>
-              <w:instrText xml:space="preserve"> PAGEREF _Toc294610382 \h </w:instrText>
+              <w:instrText xml:space="preserve"> PAGEREF _Toc294621386 \h </w:instrText>
             </w:r>
             <w:r>
               <w:rPr>
@@ -5092,7 +5094,7 @@
               <w:lang w:eastAsia="de-CH"/>
             </w:rPr>
           </w:pPr>
-          <w:hyperlink w:anchor="_Toc294610383" w:history="1">
+          <w:hyperlink w:anchor="_Toc294621387" w:history="1">
             <w:r>
               <w:rPr>
                 <w:rStyle w:val="Hyperlink"/>
@@ -5135,7 +5137,7 @@
                 <w:noProof/>
                 <w:webHidden/>
               </w:rPr>
-              <w:instrText xml:space="preserve"> PAGEREF _Toc294610383 \h </w:instrText>
+              <w:instrText xml:space="preserve"> PAGEREF _Toc294621387 \h </w:instrText>
             </w:r>
             <w:r>
               <w:rPr>
@@ -5178,7 +5180,7 @@
               <w:sz w:val="22"/>
             </w:rPr>
           </w:pPr>
-          <w:hyperlink w:anchor="_Toc294610384" w:history="1">
+          <w:hyperlink w:anchor="_Toc294621388" w:history="1">
             <w:r>
               <w:rPr>
                 <w:rStyle w:val="Hyperlink"/>
@@ -5219,7 +5221,7 @@
                 <w:noProof/>
                 <w:webHidden/>
               </w:rPr>
-              <w:instrText xml:space="preserve"> PAGEREF _Toc294610384 \h </w:instrText>
+              <w:instrText xml:space="preserve"> PAGEREF _Toc294621388 \h </w:instrText>
             </w:r>
             <w:r>
               <w:rPr>
@@ -5262,7 +5264,7 @@
               <w:sz w:val="22"/>
             </w:rPr>
           </w:pPr>
-          <w:hyperlink w:anchor="_Toc294610385" w:history="1">
+          <w:hyperlink w:anchor="_Toc294621389" w:history="1">
             <w:r>
               <w:rPr>
                 <w:rStyle w:val="Hyperlink"/>
@@ -5303,7 +5305,7 @@
                 <w:noProof/>
                 <w:webHidden/>
               </w:rPr>
-              <w:instrText xml:space="preserve"> PAGEREF _Toc294610385 \h </w:instrText>
+              <w:instrText xml:space="preserve"> PAGEREF _Toc294621389 \h </w:instrText>
             </w:r>
             <w:r>
               <w:rPr>
@@ -5346,7 +5348,7 @@
               <w:sz w:val="22"/>
             </w:rPr>
           </w:pPr>
-          <w:hyperlink w:anchor="_Toc294610386" w:history="1">
+          <w:hyperlink w:anchor="_Toc294621390" w:history="1">
             <w:r>
               <w:rPr>
                 <w:rStyle w:val="Hyperlink"/>
@@ -5387,7 +5389,7 @@
                 <w:noProof/>
                 <w:webHidden/>
               </w:rPr>
-              <w:instrText xml:space="preserve"> PAGEREF _Toc294610386 \h </w:instrText>
+              <w:instrText xml:space="preserve"> PAGEREF _Toc294621390 \h </w:instrText>
             </w:r>
             <w:r>
               <w:rPr>
@@ -5430,7 +5432,7 @@
               <w:sz w:val="22"/>
             </w:rPr>
           </w:pPr>
-          <w:hyperlink w:anchor="_Toc294610387" w:history="1">
+          <w:hyperlink w:anchor="_Toc294621391" w:history="1">
             <w:r>
               <w:rPr>
                 <w:rStyle w:val="Hyperlink"/>
@@ -5471,7 +5473,7 @@
                 <w:noProof/>
                 <w:webHidden/>
               </w:rPr>
-              <w:instrText xml:space="preserve"> PAGEREF _Toc294610387 \h </w:instrText>
+              <w:instrText xml:space="preserve"> PAGEREF _Toc294621391 \h </w:instrText>
             </w:r>
             <w:r>
               <w:rPr>
@@ -5514,7 +5516,7 @@
               <w:sz w:val="22"/>
             </w:rPr>
           </w:pPr>
-          <w:hyperlink w:anchor="_Toc294610388" w:history="1">
+          <w:hyperlink w:anchor="_Toc294621392" w:history="1">
             <w:r>
               <w:rPr>
                 <w:rStyle w:val="Hyperlink"/>
@@ -5555,7 +5557,7 @@
                 <w:noProof/>
                 <w:webHidden/>
               </w:rPr>
-              <w:instrText xml:space="preserve"> PAGEREF _Toc294610388 \h </w:instrText>
+              <w:instrText xml:space="preserve"> PAGEREF _Toc294621392 \h </w:instrText>
             </w:r>
             <w:r>
               <w:rPr>
@@ -5600,7 +5602,7 @@
               <w:lang w:eastAsia="de-CH"/>
             </w:rPr>
           </w:pPr>
-          <w:hyperlink w:anchor="_Toc294610389" w:history="1">
+          <w:hyperlink w:anchor="_Toc294621393" w:history="1">
             <w:r>
               <w:rPr>
                 <w:rStyle w:val="Hyperlink"/>
@@ -5643,7 +5645,7 @@
                 <w:noProof/>
                 <w:webHidden/>
               </w:rPr>
-              <w:instrText xml:space="preserve"> PAGEREF _Toc294610389 \h </w:instrText>
+              <w:instrText xml:space="preserve"> PAGEREF _Toc294621393 \h </w:instrText>
             </w:r>
             <w:r>
               <w:rPr>
@@ -5686,7 +5688,7 @@
               <w:sz w:val="22"/>
             </w:rPr>
           </w:pPr>
-          <w:hyperlink w:anchor="_Toc294610390" w:history="1">
+          <w:hyperlink w:anchor="_Toc294621394" w:history="1">
             <w:r>
               <w:rPr>
                 <w:rStyle w:val="Hyperlink"/>
@@ -5727,7 +5729,7 @@
                 <w:noProof/>
                 <w:webHidden/>
               </w:rPr>
-              <w:instrText xml:space="preserve"> PAGEREF _Toc294610390 \h </w:instrText>
+              <w:instrText xml:space="preserve"> PAGEREF _Toc294621394 \h </w:instrText>
             </w:r>
             <w:r>
               <w:rPr>
@@ -5770,7 +5772,7 @@
               <w:sz w:val="22"/>
             </w:rPr>
           </w:pPr>
-          <w:hyperlink w:anchor="_Toc294610391" w:history="1">
+          <w:hyperlink w:anchor="_Toc294621395" w:history="1">
             <w:r>
               <w:rPr>
                 <w:rStyle w:val="Hyperlink"/>
@@ -5811,7 +5813,7 @@
                 <w:noProof/>
                 <w:webHidden/>
               </w:rPr>
-              <w:instrText xml:space="preserve"> PAGEREF _Toc294610391 \h </w:instrText>
+              <w:instrText xml:space="preserve"> PAGEREF _Toc294621395 \h </w:instrText>
             </w:r>
             <w:r>
               <w:rPr>
@@ -5854,7 +5856,7 @@
               <w:sz w:val="22"/>
             </w:rPr>
           </w:pPr>
-          <w:hyperlink w:anchor="_Toc294610392" w:history="1">
+          <w:hyperlink w:anchor="_Toc294621396" w:history="1">
             <w:r>
               <w:rPr>
                 <w:rStyle w:val="Hyperlink"/>
@@ -5895,7 +5897,7 @@
                 <w:noProof/>
                 <w:webHidden/>
               </w:rPr>
-              <w:instrText xml:space="preserve"> PAGEREF _Toc294610392 \h </w:instrText>
+              <w:instrText xml:space="preserve"> PAGEREF _Toc294621396 \h </w:instrText>
             </w:r>
             <w:r>
               <w:rPr>
@@ -5941,7 +5943,7 @@
               <w:lang w:eastAsia="de-CH"/>
             </w:rPr>
           </w:pPr>
-          <w:hyperlink w:anchor="_Toc294610393" w:history="1">
+          <w:hyperlink w:anchor="_Toc294621397" w:history="1">
             <w:r>
               <w:rPr>
                 <w:rStyle w:val="Hyperlink"/>
@@ -5985,7 +5987,7 @@
                 <w:noProof/>
                 <w:webHidden/>
               </w:rPr>
-              <w:instrText xml:space="preserve"> PAGEREF _Toc294610393 \h </w:instrText>
+              <w:instrText xml:space="preserve"> PAGEREF _Toc294621397 \h </w:instrText>
             </w:r>
             <w:r>
               <w:rPr>
@@ -6030,7 +6032,7 @@
               <w:lang w:eastAsia="de-CH"/>
             </w:rPr>
           </w:pPr>
-          <w:hyperlink w:anchor="_Toc294610394" w:history="1">
+          <w:hyperlink w:anchor="_Toc294621398" w:history="1">
             <w:r>
               <w:rPr>
                 <w:rStyle w:val="Hyperlink"/>
@@ -6073,7 +6075,7 @@
                 <w:noProof/>
                 <w:webHidden/>
               </w:rPr>
-              <w:instrText xml:space="preserve"> PAGEREF _Toc294610394 \h </w:instrText>
+              <w:instrText xml:space="preserve"> PAGEREF _Toc294621398 \h </w:instrText>
             </w:r>
             <w:r>
               <w:rPr>
@@ -6118,7 +6120,7 @@
               <w:lang w:eastAsia="de-CH"/>
             </w:rPr>
           </w:pPr>
-          <w:hyperlink w:anchor="_Toc294610395" w:history="1">
+          <w:hyperlink w:anchor="_Toc294621399" w:history="1">
             <w:r>
               <w:rPr>
                 <w:rStyle w:val="Hyperlink"/>
@@ -6161,7 +6163,7 @@
                 <w:noProof/>
                 <w:webHidden/>
               </w:rPr>
-              <w:instrText xml:space="preserve"> PAGEREF _Toc294610395 \h </w:instrText>
+              <w:instrText xml:space="preserve"> PAGEREF _Toc294621399 \h </w:instrText>
             </w:r>
             <w:r>
               <w:rPr>
@@ -6206,7 +6208,7 @@
               <w:lang w:eastAsia="de-CH"/>
             </w:rPr>
           </w:pPr>
-          <w:hyperlink w:anchor="_Toc294610396" w:history="1">
+          <w:hyperlink w:anchor="_Toc294621400" w:history="1">
             <w:r>
               <w:rPr>
                 <w:rStyle w:val="Hyperlink"/>
@@ -6249,7 +6251,7 @@
                 <w:noProof/>
                 <w:webHidden/>
               </w:rPr>
-              <w:instrText xml:space="preserve"> PAGEREF _Toc294610396 \h </w:instrText>
+              <w:instrText xml:space="preserve"> PAGEREF _Toc294621400 \h </w:instrText>
             </w:r>
             <w:r>
               <w:rPr>
@@ -6294,7 +6296,7 @@
               <w:lang w:eastAsia="de-CH"/>
             </w:rPr>
           </w:pPr>
-          <w:hyperlink w:anchor="_Toc294610397" w:history="1">
+          <w:hyperlink w:anchor="_Toc294621401" w:history="1">
             <w:r>
               <w:rPr>
                 <w:rStyle w:val="Hyperlink"/>
@@ -6337,7 +6339,7 @@
                 <w:noProof/>
                 <w:webHidden/>
               </w:rPr>
-              <w:instrText xml:space="preserve"> PAGEREF _Toc294610397 \h </w:instrText>
+              <w:instrText xml:space="preserve"> PAGEREF _Toc294621401 \h </w:instrText>
             </w:r>
             <w:r>
               <w:rPr>
@@ -6382,7 +6384,7 @@
               <w:lang w:eastAsia="de-CH"/>
             </w:rPr>
           </w:pPr>
-          <w:hyperlink w:anchor="_Toc294610398" w:history="1">
+          <w:hyperlink w:anchor="_Toc294621402" w:history="1">
             <w:r>
               <w:rPr>
                 <w:rStyle w:val="Hyperlink"/>
@@ -6425,7 +6427,7 @@
                 <w:noProof/>
                 <w:webHidden/>
               </w:rPr>
-              <w:instrText xml:space="preserve"> PAGEREF _Toc294610398 \h </w:instrText>
+              <w:instrText xml:space="preserve"> PAGEREF _Toc294621402 \h </w:instrText>
             </w:r>
             <w:r>
               <w:rPr>
@@ -6471,7 +6473,7 @@
               <w:lang w:eastAsia="de-CH"/>
             </w:rPr>
           </w:pPr>
-          <w:hyperlink w:anchor="_Toc294610399" w:history="1">
+          <w:hyperlink w:anchor="_Toc294621403" w:history="1">
             <w:r>
               <w:rPr>
                 <w:rStyle w:val="Hyperlink"/>
@@ -6515,7 +6517,7 @@
                 <w:noProof/>
                 <w:webHidden/>
               </w:rPr>
-              <w:instrText xml:space="preserve"> PAGEREF _Toc294610399 \h </w:instrText>
+              <w:instrText xml:space="preserve"> PAGEREF _Toc294621403 \h </w:instrText>
             </w:r>
             <w:r>
               <w:rPr>
@@ -6561,7 +6563,7 @@
               <w:lang w:eastAsia="de-CH"/>
             </w:rPr>
           </w:pPr>
-          <w:hyperlink w:anchor="_Toc294610400" w:history="1">
+          <w:hyperlink w:anchor="_Toc294621404" w:history="1">
             <w:r>
               <w:rPr>
                 <w:rStyle w:val="Hyperlink"/>
@@ -6584,7 +6586,7 @@
                 <w:rStyle w:val="Hyperlink"/>
                 <w:noProof/>
               </w:rPr>
-              <w:t>Server API</w:t>
+              <w:t>Server Protokollspezifikation (API)</w:t>
             </w:r>
             <w:r>
               <w:rPr>
@@ -6605,7 +6607,7 @@
                 <w:noProof/>
                 <w:webHidden/>
               </w:rPr>
-              <w:instrText xml:space="preserve"> PAGEREF _Toc294610400 \h </w:instrText>
+              <w:instrText xml:space="preserve"> PAGEREF _Toc294621404 \h </w:instrText>
             </w:r>
             <w:r>
               <w:rPr>
@@ -6651,7 +6653,7 @@
               <w:lang w:eastAsia="de-CH"/>
             </w:rPr>
           </w:pPr>
-          <w:hyperlink w:anchor="_Toc294610401" w:history="1">
+          <w:hyperlink w:anchor="_Toc294621405" w:history="1">
             <w:r>
               <w:rPr>
                 <w:rStyle w:val="Hyperlink"/>
@@ -6695,7 +6697,7 @@
                 <w:noProof/>
                 <w:webHidden/>
               </w:rPr>
-              <w:instrText xml:space="preserve"> PAGEREF _Toc294610401 \h </w:instrText>
+              <w:instrText xml:space="preserve"> PAGEREF _Toc294621405 \h </w:instrText>
             </w:r>
             <w:r>
               <w:rPr>
@@ -6740,7 +6742,7 @@
               <w:lang w:eastAsia="de-CH"/>
             </w:rPr>
           </w:pPr>
-          <w:hyperlink w:anchor="_Toc294610402" w:history="1">
+          <w:hyperlink w:anchor="_Toc294621406" w:history="1">
             <w:r>
               <w:rPr>
                 <w:rStyle w:val="Hyperlink"/>
@@ -6783,7 +6785,7 @@
                 <w:noProof/>
                 <w:webHidden/>
               </w:rPr>
-              <w:instrText xml:space="preserve"> PAGEREF _Toc294610402 \h </w:instrText>
+              <w:instrText xml:space="preserve"> PAGEREF _Toc294621406 \h </w:instrText>
             </w:r>
             <w:r>
               <w:rPr>
@@ -6826,7 +6828,7 @@
               <w:sz w:val="22"/>
             </w:rPr>
           </w:pPr>
-          <w:hyperlink w:anchor="_Toc294610403" w:history="1">
+          <w:hyperlink w:anchor="_Toc294621407" w:history="1">
             <w:r>
               <w:rPr>
                 <w:rStyle w:val="Hyperlink"/>
@@ -6867,7 +6869,7 @@
                 <w:noProof/>
                 <w:webHidden/>
               </w:rPr>
-              <w:instrText xml:space="preserve"> PAGEREF _Toc294610403 \h </w:instrText>
+              <w:instrText xml:space="preserve"> PAGEREF _Toc294621407 \h </w:instrText>
             </w:r>
             <w:r>
               <w:rPr>
@@ -6910,7 +6912,7 @@
               <w:sz w:val="22"/>
             </w:rPr>
           </w:pPr>
-          <w:hyperlink w:anchor="_Toc294610404" w:history="1">
+          <w:hyperlink w:anchor="_Toc294621408" w:history="1">
             <w:r>
               <w:rPr>
                 <w:rStyle w:val="Hyperlink"/>
@@ -6951,7 +6953,7 @@
                 <w:noProof/>
                 <w:webHidden/>
               </w:rPr>
-              <w:instrText xml:space="preserve"> PAGEREF _Toc294610404 \h </w:instrText>
+              <w:instrText xml:space="preserve"> PAGEREF _Toc294621408 \h </w:instrText>
             </w:r>
             <w:r>
               <w:rPr>
@@ -6997,7 +6999,7 @@
               <w:lang w:eastAsia="de-CH"/>
             </w:rPr>
           </w:pPr>
-          <w:hyperlink w:anchor="_Toc294610405" w:history="1">
+          <w:hyperlink w:anchor="_Toc294621409" w:history="1">
             <w:r>
               <w:rPr>
                 <w:rStyle w:val="Hyperlink"/>
@@ -7041,7 +7043,7 @@
                 <w:noProof/>
                 <w:webHidden/>
               </w:rPr>
-              <w:instrText xml:space="preserve"> PAGEREF _Toc294610405 \h </w:instrText>
+              <w:instrText xml:space="preserve"> PAGEREF _Toc294621409 \h </w:instrText>
             </w:r>
             <w:r>
               <w:rPr>
@@ -7086,7 +7088,7 @@
               <w:lang w:eastAsia="de-CH"/>
             </w:rPr>
           </w:pPr>
-          <w:hyperlink w:anchor="_Toc294610406" w:history="1">
+          <w:hyperlink w:anchor="_Toc294621410" w:history="1">
             <w:r>
               <w:rPr>
                 <w:rStyle w:val="Hyperlink"/>
@@ -7129,7 +7131,7 @@
                 <w:noProof/>
                 <w:webHidden/>
               </w:rPr>
-              <w:instrText xml:space="preserve"> PAGEREF _Toc294610406 \h </w:instrText>
+              <w:instrText xml:space="preserve"> PAGEREF _Toc294621410 \h </w:instrText>
             </w:r>
             <w:r>
               <w:rPr>
@@ -7174,7 +7176,7 @@
               <w:lang w:eastAsia="de-CH"/>
             </w:rPr>
           </w:pPr>
-          <w:hyperlink w:anchor="_Toc294610407" w:history="1">
+          <w:hyperlink w:anchor="_Toc294621411" w:history="1">
             <w:r>
               <w:rPr>
                 <w:rStyle w:val="Hyperlink"/>
@@ -7217,7 +7219,7 @@
                 <w:noProof/>
                 <w:webHidden/>
               </w:rPr>
-              <w:instrText xml:space="preserve"> PAGEREF _Toc294610407 \h </w:instrText>
+              <w:instrText xml:space="preserve"> PAGEREF _Toc294621411 \h </w:instrText>
             </w:r>
             <w:r>
               <w:rPr>
@@ -7263,7 +7265,7 @@
               <w:lang w:eastAsia="de-CH"/>
             </w:rPr>
           </w:pPr>
-          <w:hyperlink w:anchor="_Toc294610408" w:history="1">
+          <w:hyperlink w:anchor="_Toc294621412" w:history="1">
             <w:r>
               <w:rPr>
                 <w:rStyle w:val="Hyperlink"/>
@@ -7307,7 +7309,7 @@
                 <w:noProof/>
                 <w:webHidden/>
               </w:rPr>
-              <w:instrText xml:space="preserve"> PAGEREF _Toc294610408 \h </w:instrText>
+              <w:instrText xml:space="preserve"> PAGEREF _Toc294621412 \h </w:instrText>
             </w:r>
             <w:r>
               <w:rPr>
@@ -7352,7 +7354,7 @@
               <w:lang w:eastAsia="de-CH"/>
             </w:rPr>
           </w:pPr>
-          <w:hyperlink w:anchor="_Toc294610409" w:history="1">
+          <w:hyperlink w:anchor="_Toc294621413" w:history="1">
             <w:r>
               <w:rPr>
                 <w:rStyle w:val="Hyperlink"/>
@@ -7395,7 +7397,7 @@
                 <w:noProof/>
                 <w:webHidden/>
               </w:rPr>
-              <w:instrText xml:space="preserve"> PAGEREF _Toc294610409 \h </w:instrText>
+              <w:instrText xml:space="preserve"> PAGEREF _Toc294621413 \h </w:instrText>
             </w:r>
             <w:r>
               <w:rPr>
@@ -7438,7 +7440,7 @@
               <w:sz w:val="22"/>
             </w:rPr>
           </w:pPr>
-          <w:hyperlink w:anchor="_Toc294610410" w:history="1">
+          <w:hyperlink w:anchor="_Toc294621414" w:history="1">
             <w:r>
               <w:rPr>
                 <w:rStyle w:val="Hyperlink"/>
@@ -7479,7 +7481,7 @@
                 <w:noProof/>
                 <w:webHidden/>
               </w:rPr>
-              <w:instrText xml:space="preserve"> PAGEREF _Toc294610410 \h </w:instrText>
+              <w:instrText xml:space="preserve"> PAGEREF _Toc294621414 \h </w:instrText>
             </w:r>
             <w:r>
               <w:rPr>
@@ -7522,7 +7524,7 @@
               <w:sz w:val="22"/>
             </w:rPr>
           </w:pPr>
-          <w:hyperlink w:anchor="_Toc294610411" w:history="1">
+          <w:hyperlink w:anchor="_Toc294621415" w:history="1">
             <w:r>
               <w:rPr>
                 <w:rStyle w:val="Hyperlink"/>
@@ -7563,7 +7565,7 @@
                 <w:noProof/>
                 <w:webHidden/>
               </w:rPr>
-              <w:instrText xml:space="preserve"> PAGEREF _Toc294610411 \h </w:instrText>
+              <w:instrText xml:space="preserve"> PAGEREF _Toc294621415 \h </w:instrText>
             </w:r>
             <w:r>
               <w:rPr>
@@ -7606,7 +7608,7 @@
               <w:sz w:val="22"/>
             </w:rPr>
           </w:pPr>
-          <w:hyperlink w:anchor="_Toc294610412" w:history="1">
+          <w:hyperlink w:anchor="_Toc294621416" w:history="1">
             <w:r>
               <w:rPr>
                 <w:rStyle w:val="Hyperlink"/>
@@ -7647,7 +7649,7 @@
                 <w:noProof/>
                 <w:webHidden/>
               </w:rPr>
-              <w:instrText xml:space="preserve"> PAGEREF _Toc294610412 \h </w:instrText>
+              <w:instrText xml:space="preserve"> PAGEREF _Toc294621416 \h </w:instrText>
             </w:r>
             <w:r>
               <w:rPr>
@@ -7690,7 +7692,7 @@
               <w:sz w:val="22"/>
             </w:rPr>
           </w:pPr>
-          <w:hyperlink w:anchor="_Toc294610413" w:history="1">
+          <w:hyperlink w:anchor="_Toc294621417" w:history="1">
             <w:r>
               <w:rPr>
                 <w:rStyle w:val="Hyperlink"/>
@@ -7731,7 +7733,7 @@
                 <w:noProof/>
                 <w:webHidden/>
               </w:rPr>
-              <w:instrText xml:space="preserve"> PAGEREF _Toc294610413 \h </w:instrText>
+              <w:instrText xml:space="preserve"> PAGEREF _Toc294621417 \h </w:instrText>
             </w:r>
             <w:r>
               <w:rPr>
@@ -7776,7 +7778,7 @@
               <w:lang w:eastAsia="de-CH"/>
             </w:rPr>
           </w:pPr>
-          <w:hyperlink w:anchor="_Toc294610414" w:history="1">
+          <w:hyperlink w:anchor="_Toc294621418" w:history="1">
             <w:r>
               <w:rPr>
                 <w:rStyle w:val="Hyperlink"/>
@@ -7819,7 +7821,7 @@
                 <w:noProof/>
                 <w:webHidden/>
               </w:rPr>
-              <w:instrText xml:space="preserve"> PAGEREF _Toc294610414 \h </w:instrText>
+              <w:instrText xml:space="preserve"> PAGEREF _Toc294621418 \h </w:instrText>
             </w:r>
             <w:r>
               <w:rPr>
@@ -7865,7 +7867,7 @@
               <w:lang w:eastAsia="de-CH"/>
             </w:rPr>
           </w:pPr>
-          <w:hyperlink w:anchor="_Toc294610415" w:history="1">
+          <w:hyperlink w:anchor="_Toc294621419" w:history="1">
             <w:r>
               <w:rPr>
                 <w:rStyle w:val="Hyperlink"/>
@@ -7909,7 +7911,7 @@
                 <w:noProof/>
                 <w:webHidden/>
               </w:rPr>
-              <w:instrText xml:space="preserve"> PAGEREF _Toc294610415 \h </w:instrText>
+              <w:instrText xml:space="preserve"> PAGEREF _Toc294621419 \h </w:instrText>
             </w:r>
             <w:r>
               <w:rPr>
@@ -7955,7 +7957,7 @@
               <w:lang w:eastAsia="de-CH"/>
             </w:rPr>
           </w:pPr>
-          <w:hyperlink w:anchor="_Toc294610416" w:history="1">
+          <w:hyperlink w:anchor="_Toc294621420" w:history="1">
             <w:r>
               <w:rPr>
                 <w:rStyle w:val="Hyperlink"/>
@@ -7999,7 +8001,7 @@
                 <w:noProof/>
                 <w:webHidden/>
               </w:rPr>
-              <w:instrText xml:space="preserve"> PAGEREF _Toc294610416 \h </w:instrText>
+              <w:instrText xml:space="preserve"> PAGEREF _Toc294621420 \h </w:instrText>
             </w:r>
             <w:r>
               <w:rPr>
@@ -8044,7 +8046,7 @@
               <w:lang w:eastAsia="de-CH"/>
             </w:rPr>
           </w:pPr>
-          <w:hyperlink w:anchor="_Toc294610417" w:history="1">
+          <w:hyperlink w:anchor="_Toc294621421" w:history="1">
             <w:r>
               <w:rPr>
                 <w:rStyle w:val="Hyperlink"/>
@@ -8087,7 +8089,7 @@
                 <w:noProof/>
                 <w:webHidden/>
               </w:rPr>
-              <w:instrText xml:space="preserve"> PAGEREF _Toc294610417 \h </w:instrText>
+              <w:instrText xml:space="preserve"> PAGEREF _Toc294621421 \h </w:instrText>
             </w:r>
             <w:r>
               <w:rPr>
@@ -8130,7 +8132,7 @@
               <w:sz w:val="22"/>
             </w:rPr>
           </w:pPr>
-          <w:hyperlink w:anchor="_Toc294610418" w:history="1">
+          <w:hyperlink w:anchor="_Toc294621422" w:history="1">
             <w:r>
               <w:rPr>
                 <w:rStyle w:val="Hyperlink"/>
@@ -8171,7 +8173,7 @@
                 <w:noProof/>
                 <w:webHidden/>
               </w:rPr>
-              <w:instrText xml:space="preserve"> PAGEREF _Toc294610418 \h </w:instrText>
+              <w:instrText xml:space="preserve"> PAGEREF _Toc294621422 \h </w:instrText>
             </w:r>
             <w:r>
               <w:rPr>
@@ -8214,7 +8216,7 @@
               <w:sz w:val="22"/>
             </w:rPr>
           </w:pPr>
-          <w:hyperlink w:anchor="_Toc294610419" w:history="1">
+          <w:hyperlink w:anchor="_Toc294621423" w:history="1">
             <w:r>
               <w:rPr>
                 <w:rStyle w:val="Hyperlink"/>
@@ -8255,7 +8257,7 @@
                 <w:noProof/>
                 <w:webHidden/>
               </w:rPr>
-              <w:instrText xml:space="preserve"> PAGEREF _Toc294610419 \h </w:instrText>
+              <w:instrText xml:space="preserve"> PAGEREF _Toc294621423 \h </w:instrText>
             </w:r>
             <w:r>
               <w:rPr>
@@ -8298,7 +8300,7 @@
               <w:sz w:val="22"/>
             </w:rPr>
           </w:pPr>
-          <w:hyperlink w:anchor="_Toc294610420" w:history="1">
+          <w:hyperlink w:anchor="_Toc294621424" w:history="1">
             <w:r>
               <w:rPr>
                 <w:rStyle w:val="Hyperlink"/>
@@ -8339,7 +8341,7 @@
                 <w:noProof/>
                 <w:webHidden/>
               </w:rPr>
-              <w:instrText xml:space="preserve"> PAGEREF _Toc294610420 \h </w:instrText>
+              <w:instrText xml:space="preserve"> PAGEREF _Toc294621424 \h </w:instrText>
             </w:r>
             <w:r>
               <w:rPr>
@@ -8384,7 +8386,7 @@
               <w:lang w:eastAsia="de-CH"/>
             </w:rPr>
           </w:pPr>
-          <w:hyperlink w:anchor="_Toc294610421" w:history="1">
+          <w:hyperlink w:anchor="_Toc294621425" w:history="1">
             <w:r>
               <w:rPr>
                 <w:rStyle w:val="Hyperlink"/>
@@ -8427,7 +8429,7 @@
                 <w:noProof/>
                 <w:webHidden/>
               </w:rPr>
-              <w:instrText xml:space="preserve"> PAGEREF _Toc294610421 \h </w:instrText>
+              <w:instrText xml:space="preserve"> PAGEREF _Toc294621425 \h </w:instrText>
             </w:r>
             <w:r>
               <w:rPr>
@@ -8472,7 +8474,7 @@
               <w:lang w:eastAsia="de-CH"/>
             </w:rPr>
           </w:pPr>
-          <w:hyperlink w:anchor="_Toc294610422" w:history="1">
+          <w:hyperlink w:anchor="_Toc294621426" w:history="1">
             <w:r>
               <w:rPr>
                 <w:rStyle w:val="Hyperlink"/>
@@ -8515,7 +8517,7 @@
                 <w:noProof/>
                 <w:webHidden/>
               </w:rPr>
-              <w:instrText xml:space="preserve"> PAGEREF _Toc294610422 \h </w:instrText>
+              <w:instrText xml:space="preserve"> PAGEREF _Toc294621426 \h </w:instrText>
             </w:r>
             <w:r>
               <w:rPr>
@@ -8572,12 +8574,12 @@
       <w:pPr>
         <w:pStyle w:val="berschrift2"/>
       </w:pPr>
-      <w:bookmarkStart w:id="3" w:name="_Toc294610339"/>
+      <w:bookmarkStart w:id="4" w:name="_Toc294621343"/>
       <w:r>
         <w:lastRenderedPageBreak/>
         <w:t>Abbildungsverzeichnis</w:t>
       </w:r>
-      <w:bookmarkEnd w:id="3"/>
+      <w:bookmarkEnd w:id="4"/>
     </w:p>
     <w:p>
       <w:pPr>
@@ -10669,22 +10671,22 @@
       <w:pPr>
         <w:pStyle w:val="berschrift1"/>
       </w:pPr>
-      <w:bookmarkStart w:id="4" w:name="_Toc294610340"/>
+      <w:bookmarkStart w:id="5" w:name="_Toc294621344"/>
       <w:r>
         <w:lastRenderedPageBreak/>
         <w:t>Einführung</w:t>
       </w:r>
-      <w:bookmarkEnd w:id="4"/>
+      <w:bookmarkEnd w:id="5"/>
     </w:p>
     <w:p>
       <w:pPr>
         <w:pStyle w:val="berschrift2"/>
       </w:pPr>
-      <w:bookmarkStart w:id="5" w:name="_Toc294610341"/>
+      <w:bookmarkStart w:id="6" w:name="_Toc294621345"/>
       <w:r>
         <w:t>Zweck</w:t>
       </w:r>
-      <w:bookmarkEnd w:id="5"/>
+      <w:bookmarkEnd w:id="6"/>
     </w:p>
     <w:p>
       <w:r>
@@ -10698,11 +10700,11 @@
       <w:pPr>
         <w:pStyle w:val="berschrift2"/>
       </w:pPr>
-      <w:bookmarkStart w:id="6" w:name="_Toc294610342"/>
+      <w:bookmarkStart w:id="7" w:name="_Toc294621346"/>
       <w:r>
         <w:t>Gültigkeitsbereich</w:t>
       </w:r>
-      <w:bookmarkEnd w:id="6"/>
+      <w:bookmarkEnd w:id="7"/>
     </w:p>
     <w:p>
       <w:r>
@@ -10716,11 +10718,11 @@
       <w:pPr>
         <w:pStyle w:val="berschrift2"/>
       </w:pPr>
-      <w:bookmarkStart w:id="7" w:name="_Toc294610343"/>
+      <w:bookmarkStart w:id="8" w:name="_Toc294621347"/>
       <w:r>
         <w:t>Definitionen und Abkürzungen</w:t>
       </w:r>
-      <w:bookmarkEnd w:id="7"/>
+      <w:bookmarkEnd w:id="8"/>
     </w:p>
     <w:p>
       <w:r>
@@ -10731,15 +10733,15 @@
       <w:pPr>
         <w:pStyle w:val="berschrift2"/>
       </w:pPr>
-      <w:bookmarkStart w:id="8" w:name="_Ref293093350"/>
-      <w:bookmarkStart w:id="9" w:name="_Ref293093357"/>
-      <w:bookmarkStart w:id="10" w:name="_Toc294610344"/>
+      <w:bookmarkStart w:id="9" w:name="_Ref293093350"/>
+      <w:bookmarkStart w:id="10" w:name="_Ref293093357"/>
+      <w:bookmarkStart w:id="11" w:name="_Toc294621348"/>
       <w:r>
         <w:t>Referenzen</w:t>
       </w:r>
-      <w:bookmarkEnd w:id="8"/>
       <w:bookmarkEnd w:id="9"/>
       <w:bookmarkEnd w:id="10"/>
+      <w:bookmarkEnd w:id="11"/>
     </w:p>
     <w:p>
       <w:pPr>
@@ -10872,32 +10874,32 @@
       <w:pPr>
         <w:pStyle w:val="berschrift1"/>
       </w:pPr>
-      <w:bookmarkStart w:id="11" w:name="_Toc294610345"/>
+      <w:bookmarkStart w:id="12" w:name="_Toc294621349"/>
       <w:r>
         <w:lastRenderedPageBreak/>
         <w:t>Software Architektur</w:t>
       </w:r>
-      <w:bookmarkEnd w:id="11"/>
+      <w:bookmarkEnd w:id="12"/>
     </w:p>
     <w:p>
       <w:pPr>
         <w:pStyle w:val="berschrift2"/>
       </w:pPr>
-      <w:bookmarkStart w:id="12" w:name="_Toc294610346"/>
+      <w:bookmarkStart w:id="13" w:name="_Toc294621350"/>
       <w:r>
         <w:t>Architektonische Ziele &amp; Einschränkungen</w:t>
       </w:r>
-      <w:bookmarkEnd w:id="12"/>
+      <w:bookmarkEnd w:id="13"/>
     </w:p>
     <w:p>
       <w:pPr>
         <w:pStyle w:val="berschrift3"/>
       </w:pPr>
-      <w:bookmarkStart w:id="13" w:name="_Toc294610347"/>
+      <w:bookmarkStart w:id="14" w:name="_Toc294621351"/>
       <w:r>
         <w:t>Ziele</w:t>
       </w:r>
-      <w:bookmarkEnd w:id="13"/>
+      <w:bookmarkEnd w:id="14"/>
     </w:p>
     <w:p>
       <w:pPr>
@@ -11038,11 +11040,11 @@
       <w:pPr>
         <w:pStyle w:val="berschrift3"/>
       </w:pPr>
-      <w:bookmarkStart w:id="14" w:name="_Toc294610348"/>
+      <w:bookmarkStart w:id="15" w:name="_Toc294621352"/>
       <w:r>
         <w:t>Einschränkungen</w:t>
       </w:r>
-      <w:bookmarkEnd w:id="14"/>
+      <w:bookmarkEnd w:id="15"/>
     </w:p>
     <w:p>
       <w:pPr>
@@ -11099,11 +11101,11 @@
       <w:pPr>
         <w:pStyle w:val="berschrift3"/>
       </w:pPr>
-      <w:bookmarkStart w:id="15" w:name="_Toc294610349"/>
+      <w:bookmarkStart w:id="16" w:name="_Toc294621353"/>
       <w:r>
         <w:t>Tools</w:t>
       </w:r>
-      <w:bookmarkEnd w:id="15"/>
+      <w:bookmarkEnd w:id="16"/>
     </w:p>
     <w:p>
       <w:r>
@@ -11333,12 +11335,12 @@
       <w:pPr>
         <w:pStyle w:val="berschrift2"/>
       </w:pPr>
-      <w:bookmarkStart w:id="16" w:name="_Toc294610350"/>
+      <w:bookmarkStart w:id="17" w:name="_Toc294621354"/>
       <w:r>
         <w:lastRenderedPageBreak/>
         <w:t>Architekturübersicht</w:t>
       </w:r>
-      <w:bookmarkEnd w:id="16"/>
+      <w:bookmarkEnd w:id="17"/>
     </w:p>
     <w:p>
       <w:r>
@@ -11493,22 +11495,35 @@
                                 <w:szCs w:val="20"/>
                               </w:rPr>
                             </w:pPr>
-                            <w:bookmarkStart w:id="17" w:name="_Toc294610423"/>
+                            <w:bookmarkStart w:id="18" w:name="_Toc294610423"/>
                             <w:r>
                               <w:t xml:space="preserve">Abbildung </w:t>
                             </w:r>
-                            <w:fldSimple w:instr=" SEQ Abbildung \* ARABIC ">
-                              <w:r>
-                                <w:rPr>
-                                  <w:noProof/>
-                                </w:rPr>
-                                <w:t>1</w:t>
-                              </w:r>
-                            </w:fldSimple>
+                            <w:r>
+                              <w:fldChar w:fldCharType="begin"/>
+                            </w:r>
+                            <w:r>
+                              <w:instrText xml:space="preserve"> SEQ Abbildung \* ARABIC </w:instrText>
+                            </w:r>
+                            <w:r>
+                              <w:fldChar w:fldCharType="separate"/>
+                            </w:r>
+                            <w:r>
+                              <w:rPr>
+                                <w:noProof/>
+                              </w:rPr>
+                              <w:t>1</w:t>
+                            </w:r>
+                            <w:r>
+                              <w:rPr>
+                                <w:noProof/>
+                              </w:rPr>
+                              <w:fldChar w:fldCharType="end"/>
+                            </w:r>
                             <w:r>
                               <w:t xml:space="preserve"> - Architekturübersicht</w:t>
                             </w:r>
-                            <w:bookmarkEnd w:id="17"/>
+                            <w:bookmarkEnd w:id="18"/>
                           </w:p>
                         </w:txbxContent>
                       </wps:txbx>
@@ -11598,7 +11613,7 @@
       <w:pPr>
         <w:pStyle w:val="berschrift2"/>
       </w:pPr>
-      <w:bookmarkStart w:id="18" w:name="_Toc294610351"/>
+      <w:bookmarkStart w:id="19" w:name="_Toc294621355"/>
       <w:r>
         <w:lastRenderedPageBreak/>
         <w:t>Kernarchitektur Übertragung Stunden</w:t>
@@ -11606,17 +11621,17 @@
       <w:r>
         <w:t>eintrag</w:t>
       </w:r>
-      <w:bookmarkEnd w:id="18"/>
+      <w:bookmarkEnd w:id="19"/>
     </w:p>
     <w:p>
       <w:pPr>
         <w:pStyle w:val="berschrift3"/>
       </w:pPr>
-      <w:bookmarkStart w:id="19" w:name="_Toc294610352"/>
+      <w:bookmarkStart w:id="20" w:name="_Toc294621356"/>
       <w:r>
         <w:t>Sequenzdiagramm</w:t>
       </w:r>
-      <w:bookmarkEnd w:id="19"/>
+      <w:bookmarkEnd w:id="20"/>
     </w:p>
     <w:p>
       <w:r>
@@ -11709,18 +11724,31 @@
                                 <w:szCs w:val="20"/>
                               </w:rPr>
                             </w:pPr>
-                            <w:bookmarkStart w:id="20" w:name="_Toc294610424"/>
+                            <w:bookmarkStart w:id="21" w:name="_Toc294610424"/>
                             <w:r>
                               <w:t xml:space="preserve">Abbildung </w:t>
                             </w:r>
-                            <w:fldSimple w:instr=" SEQ Abbildung \* ARABIC ">
-                              <w:r>
-                                <w:rPr>
-                                  <w:noProof/>
-                                </w:rPr>
-                                <w:t>2</w:t>
-                              </w:r>
-                            </w:fldSimple>
+                            <w:r>
+                              <w:fldChar w:fldCharType="begin"/>
+                            </w:r>
+                            <w:r>
+                              <w:instrText xml:space="preserve"> SEQ Abbildung \* ARABIC </w:instrText>
+                            </w:r>
+                            <w:r>
+                              <w:fldChar w:fldCharType="separate"/>
+                            </w:r>
+                            <w:r>
+                              <w:rPr>
+                                <w:noProof/>
+                              </w:rPr>
+                              <w:t>2</w:t>
+                            </w:r>
+                            <w:r>
+                              <w:rPr>
+                                <w:noProof/>
+                              </w:rPr>
+                              <w:fldChar w:fldCharType="end"/>
+                            </w:r>
                             <w:r>
                               <w:t xml:space="preserve"> - </w:t>
                             </w:r>
@@ -11730,7 +11758,7 @@
                             <w:r>
                               <w:t>Stundeneintrag</w:t>
                             </w:r>
-                            <w:bookmarkEnd w:id="20"/>
+                            <w:bookmarkEnd w:id="21"/>
                           </w:p>
                         </w:txbxContent>
                       </wps:txbx>
@@ -11853,12 +11881,12 @@
       <w:pPr>
         <w:pStyle w:val="berschrift3"/>
       </w:pPr>
-      <w:bookmarkStart w:id="21" w:name="_Toc294610353"/>
+      <w:bookmarkStart w:id="22" w:name="_Toc294621357"/>
       <w:r>
         <w:lastRenderedPageBreak/>
         <w:t>Zustandsdiagramm</w:t>
       </w:r>
-      <w:bookmarkEnd w:id="21"/>
+      <w:bookmarkEnd w:id="22"/>
     </w:p>
     <w:p>
       <w:r>
@@ -11940,25 +11968,38 @@
       <w:pPr>
         <w:pStyle w:val="Beschriftung"/>
       </w:pPr>
-      <w:bookmarkStart w:id="22" w:name="_Toc294610425"/>
+      <w:bookmarkStart w:id="23" w:name="_Toc294610425"/>
       <w:r>
         <w:t xml:space="preserve">Abbildung </w:t>
       </w:r>
-      <w:fldSimple w:instr=" SEQ Abbildung \* ARABIC ">
-        <w:r>
-          <w:rPr>
-            <w:noProof/>
-          </w:rPr>
-          <w:t>3</w:t>
-        </w:r>
-      </w:fldSimple>
+      <w:r>
+        <w:fldChar w:fldCharType="begin"/>
+      </w:r>
+      <w:r>
+        <w:instrText xml:space="preserve"> SEQ Abbildung \* ARABIC </w:instrText>
+      </w:r>
+      <w:r>
+        <w:fldChar w:fldCharType="separate"/>
+      </w:r>
+      <w:r>
+        <w:rPr>
+          <w:noProof/>
+        </w:rPr>
+        <w:t>3</w:t>
+      </w:r>
+      <w:r>
+        <w:rPr>
+          <w:noProof/>
+        </w:rPr>
+        <w:fldChar w:fldCharType="end"/>
+      </w:r>
       <w:r>
         <w:t xml:space="preserve"> - Zustandsdiagramm Übertragung </w:t>
       </w:r>
       <w:r>
         <w:t>Stundeneintrag</w:t>
       </w:r>
-      <w:bookmarkEnd w:id="22"/>
+      <w:bookmarkEnd w:id="23"/>
     </w:p>
     <w:p>
       <w:pPr>
@@ -11972,22 +12013,22 @@
       <w:pPr>
         <w:pStyle w:val="berschrift2"/>
       </w:pPr>
-      <w:bookmarkStart w:id="23" w:name="_Toc294610354"/>
+      <w:bookmarkStart w:id="24" w:name="_Toc294621358"/>
       <w:r>
         <w:lastRenderedPageBreak/>
         <w:t>Systemstruktur</w:t>
       </w:r>
-      <w:bookmarkEnd w:id="23"/>
+      <w:bookmarkEnd w:id="24"/>
     </w:p>
     <w:p>
       <w:pPr>
         <w:pStyle w:val="berschrift3"/>
       </w:pPr>
-      <w:bookmarkStart w:id="24" w:name="_Toc294610355"/>
+      <w:bookmarkStart w:id="25" w:name="_Toc294621359"/>
       <w:r>
         <w:t>Physische Sicht</w:t>
       </w:r>
-      <w:bookmarkEnd w:id="24"/>
+      <w:bookmarkEnd w:id="25"/>
     </w:p>
     <w:p>
       <w:pPr>
@@ -12052,18 +12093,31 @@
       <w:pPr>
         <w:pStyle w:val="Beschriftung"/>
       </w:pPr>
-      <w:bookmarkStart w:id="25" w:name="_Toc294610426"/>
+      <w:bookmarkStart w:id="26" w:name="_Toc294610426"/>
       <w:r>
         <w:t xml:space="preserve">Abbildung </w:t>
       </w:r>
-      <w:fldSimple w:instr=" SEQ Abbildung \* ARABIC ">
-        <w:r>
-          <w:rPr>
-            <w:noProof/>
-          </w:rPr>
-          <w:t>4</w:t>
-        </w:r>
-      </w:fldSimple>
+      <w:r>
+        <w:fldChar w:fldCharType="begin"/>
+      </w:r>
+      <w:r>
+        <w:instrText xml:space="preserve"> SEQ Abbildung \* ARABIC </w:instrText>
+      </w:r>
+      <w:r>
+        <w:fldChar w:fldCharType="separate"/>
+      </w:r>
+      <w:r>
+        <w:rPr>
+          <w:noProof/>
+        </w:rPr>
+        <w:t>4</w:t>
+      </w:r>
+      <w:r>
+        <w:rPr>
+          <w:noProof/>
+        </w:rPr>
+        <w:fldChar w:fldCharType="end"/>
+      </w:r>
       <w:r>
         <w:t xml:space="preserve"> - Deployment Diagram</w:t>
       </w:r>
@@ -12073,7 +12127,7 @@
       <w:r>
         <w:t xml:space="preserve"> MRT</w:t>
       </w:r>
-      <w:bookmarkEnd w:id="25"/>
+      <w:bookmarkEnd w:id="26"/>
     </w:p>
     <w:p>
       <w:r>
@@ -12297,7 +12351,7 @@
       <w:pPr>
         <w:pStyle w:val="berschrift3"/>
       </w:pPr>
-      <w:bookmarkStart w:id="26" w:name="_Toc294610356"/>
+      <w:bookmarkStart w:id="27" w:name="_Toc294621360"/>
       <w:r>
         <w:t>Logische Sicht</w:t>
       </w:r>
@@ -12307,7 +12361,7 @@
       <w:r>
         <w:t xml:space="preserve"> (mrt_rails)</w:t>
       </w:r>
-      <w:bookmarkEnd w:id="26"/>
+      <w:bookmarkEnd w:id="27"/>
     </w:p>
     <w:p>
       <w:r>
@@ -12342,11 +12396,11 @@
       <w:pPr>
         <w:pStyle w:val="berschrift4"/>
       </w:pPr>
-      <w:bookmarkStart w:id="27" w:name="_Ref293586629"/>
+      <w:bookmarkStart w:id="28" w:name="_Ref293586629"/>
       <w:r>
         <w:t>Action Pack</w:t>
       </w:r>
-      <w:bookmarkEnd w:id="27"/>
+      <w:bookmarkEnd w:id="28"/>
     </w:p>
     <w:p>
       <w:pPr>
@@ -12559,11 +12613,11 @@
       <w:pPr>
         <w:pStyle w:val="berschrift4"/>
       </w:pPr>
-      <w:bookmarkStart w:id="28" w:name="_Ref293586643"/>
+      <w:bookmarkStart w:id="29" w:name="_Ref293586643"/>
       <w:r>
         <w:t>Action Mailer</w:t>
       </w:r>
-      <w:bookmarkEnd w:id="28"/>
+      <w:bookmarkEnd w:id="29"/>
     </w:p>
     <w:p>
       <w:pPr>
@@ -12598,11 +12652,11 @@
       <w:pPr>
         <w:pStyle w:val="berschrift4"/>
       </w:pPr>
-      <w:bookmarkStart w:id="29" w:name="_Ref293586446"/>
+      <w:bookmarkStart w:id="30" w:name="_Ref293586446"/>
       <w:r>
         <w:t>Active Model</w:t>
       </w:r>
-      <w:bookmarkEnd w:id="29"/>
+      <w:bookmarkEnd w:id="30"/>
     </w:p>
     <w:p>
       <w:pPr>
@@ -12631,14 +12685,14 @@
       <w:pPr>
         <w:pStyle w:val="berschrift4"/>
       </w:pPr>
-      <w:bookmarkStart w:id="30" w:name="_Ref293585430"/>
+      <w:bookmarkStart w:id="31" w:name="_Ref293585430"/>
       <w:r>
         <w:rPr>
           <w:lang w:val="en-US"/>
         </w:rPr>
         <w:t>Active Record</w:t>
       </w:r>
-      <w:bookmarkEnd w:id="30"/>
+      <w:bookmarkEnd w:id="31"/>
     </w:p>
     <w:p>
       <w:pPr>
@@ -12655,11 +12709,11 @@
       <w:pPr>
         <w:pStyle w:val="berschrift4"/>
       </w:pPr>
-      <w:bookmarkStart w:id="31" w:name="_Ref293586450"/>
+      <w:bookmarkStart w:id="32" w:name="_Ref293586450"/>
       <w:r>
         <w:t>Active Resource</w:t>
       </w:r>
-      <w:bookmarkEnd w:id="31"/>
+      <w:bookmarkEnd w:id="32"/>
     </w:p>
     <w:p>
       <w:pPr>
@@ -12725,9 +12779,9 @@
           <w:szCs w:val="22"/>
         </w:rPr>
       </w:pPr>
-      <w:bookmarkStart w:id="32" w:name="_Rails_MVC"/>
-      <w:bookmarkStart w:id="33" w:name="_Ref293199428"/>
-      <w:bookmarkEnd w:id="32"/>
+      <w:bookmarkStart w:id="33" w:name="_Rails_MVC"/>
+      <w:bookmarkStart w:id="34" w:name="_Ref293199428"/>
+      <w:bookmarkEnd w:id="33"/>
       <w:r>
         <w:br w:type="page"/>
       </w:r>
@@ -12740,7 +12794,7 @@
         <w:lastRenderedPageBreak/>
         <w:t>Rails MVC</w:t>
       </w:r>
-      <w:bookmarkEnd w:id="33"/>
+      <w:bookmarkEnd w:id="34"/>
     </w:p>
     <w:p>
       <w:pPr>
@@ -13091,25 +13145,38 @@
       <w:pPr>
         <w:pStyle w:val="Beschriftung"/>
       </w:pPr>
-      <w:bookmarkStart w:id="34" w:name="_Toc294610427"/>
+      <w:bookmarkStart w:id="35" w:name="_Toc294610427"/>
       <w:r>
         <w:t xml:space="preserve">Abbildung </w:t>
       </w:r>
-      <w:fldSimple w:instr=" SEQ Abbildung \* ARABIC ">
-        <w:r>
-          <w:rPr>
-            <w:noProof/>
-          </w:rPr>
-          <w:t>5</w:t>
-        </w:r>
-      </w:fldSimple>
+      <w:r>
+        <w:fldChar w:fldCharType="begin"/>
+      </w:r>
+      <w:r>
+        <w:instrText xml:space="preserve"> SEQ Abbildung \* ARABIC </w:instrText>
+      </w:r>
+      <w:r>
+        <w:fldChar w:fldCharType="separate"/>
+      </w:r>
+      <w:r>
+        <w:rPr>
+          <w:noProof/>
+        </w:rPr>
+        <w:t>5</w:t>
+      </w:r>
+      <w:r>
+        <w:rPr>
+          <w:noProof/>
+        </w:rPr>
+        <w:fldChar w:fldCharType="end"/>
+      </w:r>
       <w:r>
         <w:t xml:space="preserve"> - </w:t>
       </w:r>
       <w:r>
         <w:t>Ablauf eines Requests, Quelle: http://gmoeck.github.com/2011/03/10/sproutcore-mvc-vs-rails-mvc.html</w:t>
       </w:r>
-      <w:bookmarkEnd w:id="34"/>
+      <w:bookmarkEnd w:id="35"/>
     </w:p>
     <w:p>
       <w:r>
@@ -13308,8 +13375,8 @@
       <w:pPr>
         <w:pStyle w:val="berschrift3"/>
       </w:pPr>
-      <w:bookmarkStart w:id="35" w:name="_Ref293409875"/>
-      <w:bookmarkStart w:id="36" w:name="_Toc294610357"/>
+      <w:bookmarkStart w:id="36" w:name="_Ref293409875"/>
+      <w:bookmarkStart w:id="37" w:name="_Toc294621361"/>
       <w:r>
         <w:lastRenderedPageBreak/>
         <w:t>Logische Sicht Android</w:t>
@@ -13317,8 +13384,8 @@
       <w:r>
         <w:t xml:space="preserve"> (mrt_android)</w:t>
       </w:r>
-      <w:bookmarkEnd w:id="35"/>
       <w:bookmarkEnd w:id="36"/>
+      <w:bookmarkEnd w:id="37"/>
     </w:p>
     <w:p>
       <w:r>
@@ -13441,24 +13508,37 @@
       <w:pPr>
         <w:pStyle w:val="Beschriftung"/>
       </w:pPr>
-      <w:bookmarkStart w:id="37" w:name="_Ref293501987"/>
-      <w:bookmarkStart w:id="38" w:name="_Toc294610428"/>
+      <w:bookmarkStart w:id="38" w:name="_Ref293501987"/>
+      <w:bookmarkStart w:id="39" w:name="_Toc294610428"/>
       <w:r>
         <w:t xml:space="preserve">Abbildung </w:t>
       </w:r>
-      <w:fldSimple w:instr=" SEQ Abbildung \* ARABIC ">
-        <w:r>
-          <w:rPr>
-            <w:noProof/>
-          </w:rPr>
-          <w:t>6</w:t>
-        </w:r>
-      </w:fldSimple>
+      <w:r>
+        <w:fldChar w:fldCharType="begin"/>
+      </w:r>
+      <w:r>
+        <w:instrText xml:space="preserve"> SEQ Abbildung \* ARABIC </w:instrText>
+      </w:r>
+      <w:r>
+        <w:fldChar w:fldCharType="separate"/>
+      </w:r>
+      <w:r>
+        <w:rPr>
+          <w:noProof/>
+        </w:rPr>
+        <w:t>6</w:t>
+      </w:r>
+      <w:r>
+        <w:rPr>
+          <w:noProof/>
+        </w:rPr>
+        <w:fldChar w:fldCharType="end"/>
+      </w:r>
       <w:r>
         <w:t xml:space="preserve"> - Übersicht über die Packages</w:t>
       </w:r>
-      <w:bookmarkEnd w:id="37"/>
       <w:bookmarkEnd w:id="38"/>
+      <w:bookmarkEnd w:id="39"/>
     </w:p>
     <w:p>
       <w:r>
@@ -13720,16 +13800,16 @@
       <w:pPr>
         <w:pStyle w:val="berschrift4"/>
       </w:pPr>
-      <w:bookmarkStart w:id="39" w:name="_Ref290376141"/>
-      <w:bookmarkStart w:id="40" w:name="_Ref290376144"/>
+      <w:bookmarkStart w:id="40" w:name="_Ref290376141"/>
+      <w:bookmarkStart w:id="41" w:name="_Ref290376144"/>
       <w:r>
         <w:t>A</w:t>
       </w:r>
       <w:r>
         <w:t>ctivities</w:t>
       </w:r>
-      <w:bookmarkEnd w:id="39"/>
       <w:bookmarkEnd w:id="40"/>
+      <w:bookmarkEnd w:id="41"/>
     </w:p>
     <w:p>
       <w:r>
@@ -13813,8 +13893,8 @@
           <w:szCs w:val="22"/>
         </w:rPr>
       </w:pPr>
-      <w:bookmarkStart w:id="41" w:name="_Ref293329448"/>
-      <w:bookmarkStart w:id="42" w:name="_Ref293329452"/>
+      <w:bookmarkStart w:id="42" w:name="_Ref293329448"/>
+      <w:bookmarkStart w:id="43" w:name="_Ref293329452"/>
       <w:r>
         <w:br w:type="page"/>
       </w:r>
@@ -13823,14 +13903,14 @@
       <w:pPr>
         <w:pStyle w:val="berschrift2"/>
       </w:pPr>
-      <w:bookmarkStart w:id="43" w:name="_Toc294610358"/>
+      <w:bookmarkStart w:id="44" w:name="_Toc294621362"/>
       <w:r>
         <w:lastRenderedPageBreak/>
         <w:t>Schnittstellen der Packages</w:t>
       </w:r>
-      <w:bookmarkEnd w:id="41"/>
       <w:bookmarkEnd w:id="42"/>
       <w:bookmarkEnd w:id="43"/>
+      <w:bookmarkEnd w:id="44"/>
     </w:p>
     <w:p>
       <w:pPr>
@@ -13888,25 +13968,38 @@
       <w:pPr>
         <w:pStyle w:val="Beschriftung"/>
       </w:pPr>
-      <w:bookmarkStart w:id="44" w:name="_Toc294610429"/>
+      <w:bookmarkStart w:id="45" w:name="_Toc294610429"/>
       <w:r>
         <w:t xml:space="preserve">Abbildung </w:t>
       </w:r>
-      <w:fldSimple w:instr=" SEQ Abbildung \* ARABIC ">
-        <w:r>
-          <w:rPr>
-            <w:noProof/>
-          </w:rPr>
-          <w:t>7</w:t>
-        </w:r>
-      </w:fldSimple>
+      <w:r>
+        <w:fldChar w:fldCharType="begin"/>
+      </w:r>
+      <w:r>
+        <w:instrText xml:space="preserve"> SEQ Abbildung \* ARABIC </w:instrText>
+      </w:r>
+      <w:r>
+        <w:fldChar w:fldCharType="separate"/>
+      </w:r>
+      <w:r>
+        <w:rPr>
+          <w:noProof/>
+        </w:rPr>
+        <w:t>7</w:t>
+      </w:r>
+      <w:r>
+        <w:rPr>
+          <w:noProof/>
+        </w:rPr>
+        <w:fldChar w:fldCharType="end"/>
+      </w:r>
       <w:r>
         <w:t xml:space="preserve"> - Übersicht Packages</w:t>
       </w:r>
       <w:r>
         <w:t xml:space="preserve"> mit Abhängigkeiten</w:t>
       </w:r>
-      <w:bookmarkEnd w:id="44"/>
+      <w:bookmarkEnd w:id="45"/>
     </w:p>
     <w:p>
       <w:r>
@@ -14106,21 +14199,21 @@
       <w:pPr>
         <w:pStyle w:val="berschrift2"/>
       </w:pPr>
-      <w:bookmarkStart w:id="45" w:name="_Toc294610359"/>
+      <w:bookmarkStart w:id="46" w:name="_Toc294621363"/>
       <w:r>
         <w:t>Architekturkonzepte</w:t>
       </w:r>
-      <w:bookmarkEnd w:id="45"/>
+      <w:bookmarkEnd w:id="46"/>
     </w:p>
     <w:p>
       <w:pPr>
         <w:pStyle w:val="berschrift3"/>
       </w:pPr>
-      <w:bookmarkStart w:id="46" w:name="_Toc294610360"/>
+      <w:bookmarkStart w:id="47" w:name="_Toc294621364"/>
       <w:r>
         <w:t>Rails</w:t>
       </w:r>
-      <w:bookmarkEnd w:id="46"/>
+      <w:bookmarkEnd w:id="47"/>
     </w:p>
     <w:p>
       <w:pPr>
@@ -14428,18 +14521,31 @@
                                   <w:szCs w:val="20"/>
                                 </w:rPr>
                               </w:pPr>
-                              <w:bookmarkStart w:id="47" w:name="_Toc294610430"/>
+                              <w:bookmarkStart w:id="48" w:name="_Toc294610430"/>
                               <w:r>
                                 <w:t xml:space="preserve">Abbildung </w:t>
                               </w:r>
-                              <w:fldSimple w:instr=" SEQ Abbildung \* ARABIC ">
-                                <w:r>
-                                  <w:rPr>
-                                    <w:noProof/>
-                                  </w:rPr>
-                                  <w:t>8</w:t>
-                                </w:r>
-                              </w:fldSimple>
+                              <w:r>
+                                <w:fldChar w:fldCharType="begin"/>
+                              </w:r>
+                              <w:r>
+                                <w:instrText xml:space="preserve"> SEQ Abbildung \* ARABIC </w:instrText>
+                              </w:r>
+                              <w:r>
+                                <w:fldChar w:fldCharType="separate"/>
+                              </w:r>
+                              <w:r>
+                                <w:rPr>
+                                  <w:noProof/>
+                                </w:rPr>
+                                <w:t>8</w:t>
+                              </w:r>
+                              <w:r>
+                                <w:rPr>
+                                  <w:noProof/>
+                                </w:rPr>
+                                <w:fldChar w:fldCharType="end"/>
+                              </w:r>
                               <w:r>
                                 <w:t xml:space="preserve"> - </w:t>
                               </w:r>
@@ -14452,7 +14558,7 @@
                               <w:r>
                                 <w:t>http://www.modrails.com/documentation/Architectural%20overview.html</w:t>
                               </w:r>
-                              <w:bookmarkEnd w:id="47"/>
+                              <w:bookmarkEnd w:id="48"/>
                             </w:p>
                           </w:txbxContent>
                         </wps:txbx>
@@ -14815,24 +14921,37 @@
                                   <w:szCs w:val="20"/>
                                 </w:rPr>
                               </w:pPr>
-                              <w:bookmarkStart w:id="48" w:name="_Ref293199705"/>
-                              <w:bookmarkStart w:id="49" w:name="_Toc294610431"/>
+                              <w:bookmarkStart w:id="49" w:name="_Ref293199705"/>
+                              <w:bookmarkStart w:id="50" w:name="_Toc294610431"/>
                               <w:r>
                                 <w:t xml:space="preserve">Abbildung </w:t>
                               </w:r>
-                              <w:fldSimple w:instr=" SEQ Abbildung \* ARABIC ">
-                                <w:r>
-                                  <w:rPr>
-                                    <w:noProof/>
-                                  </w:rPr>
-                                  <w:t>9</w:t>
-                                </w:r>
-                              </w:fldSimple>
+                              <w:r>
+                                <w:fldChar w:fldCharType="begin"/>
+                              </w:r>
+                              <w:r>
+                                <w:instrText xml:space="preserve"> SEQ Abbildung \* ARABIC </w:instrText>
+                              </w:r>
+                              <w:r>
+                                <w:fldChar w:fldCharType="separate"/>
+                              </w:r>
+                              <w:r>
+                                <w:rPr>
+                                  <w:noProof/>
+                                </w:rPr>
+                                <w:t>9</w:t>
+                              </w:r>
+                              <w:r>
+                                <w:rPr>
+                                  <w:noProof/>
+                                </w:rPr>
+                                <w:fldChar w:fldCharType="end"/>
+                              </w:r>
                               <w:r>
                                 <w:t xml:space="preserve"> - Allgemeine Fehlermeldung Rails-Server</w:t>
                               </w:r>
-                              <w:bookmarkEnd w:id="48"/>
                               <w:bookmarkEnd w:id="49"/>
+                              <w:bookmarkEnd w:id="50"/>
                             </w:p>
                           </w:txbxContent>
                         </wps:txbx>
@@ -15081,11 +15200,11 @@
       <w:pPr>
         <w:pStyle w:val="berschrift4"/>
       </w:pPr>
-      <w:bookmarkStart w:id="50" w:name="_Ref293491053"/>
+      <w:bookmarkStart w:id="51" w:name="_Ref293491053"/>
       <w:r>
         <w:t>Logging &amp; Debugging</w:t>
       </w:r>
-      <w:bookmarkEnd w:id="50"/>
+      <w:bookmarkEnd w:id="51"/>
     </w:p>
     <w:p>
       <w:pPr>
@@ -15229,24 +15348,37 @@
                                   <w:szCs w:val="20"/>
                                 </w:rPr>
                               </w:pPr>
-                              <w:bookmarkStart w:id="51" w:name="_Ref293491179"/>
-                              <w:bookmarkStart w:id="52" w:name="_Toc294610432"/>
+                              <w:bookmarkStart w:id="52" w:name="_Ref293491179"/>
+                              <w:bookmarkStart w:id="53" w:name="_Toc294610432"/>
                               <w:r>
                                 <w:t xml:space="preserve">Abbildung </w:t>
                               </w:r>
-                              <w:fldSimple w:instr=" SEQ Abbildung \* ARABIC ">
-                                <w:r>
-                                  <w:rPr>
-                                    <w:noProof/>
-                                  </w:rPr>
-                                  <w:t>10</w:t>
-                                </w:r>
-                              </w:fldSimple>
+                              <w:r>
+                                <w:fldChar w:fldCharType="begin"/>
+                              </w:r>
+                              <w:r>
+                                <w:instrText xml:space="preserve"> SEQ Abbildung \* ARABIC </w:instrText>
+                              </w:r>
+                              <w:r>
+                                <w:fldChar w:fldCharType="separate"/>
+                              </w:r>
+                              <w:r>
+                                <w:rPr>
+                                  <w:noProof/>
+                                </w:rPr>
+                                <w:t>10</w:t>
+                              </w:r>
+                              <w:r>
+                                <w:rPr>
+                                  <w:noProof/>
+                                </w:rPr>
+                                <w:fldChar w:fldCharType="end"/>
+                              </w:r>
                               <w:r>
                                 <w:t xml:space="preserve"> - Logeintrag unter Rails</w:t>
                               </w:r>
-                              <w:bookmarkEnd w:id="51"/>
                               <w:bookmarkEnd w:id="52"/>
+                              <w:bookmarkEnd w:id="53"/>
                             </w:p>
                           </w:txbxContent>
                         </wps:txbx>
@@ -15508,24 +15640,37 @@
                                   <w:szCs w:val="20"/>
                                 </w:rPr>
                               </w:pPr>
-                              <w:bookmarkStart w:id="53" w:name="_Ref293492083"/>
-                              <w:bookmarkStart w:id="54" w:name="_Toc294610433"/>
+                              <w:bookmarkStart w:id="54" w:name="_Ref293492083"/>
+                              <w:bookmarkStart w:id="55" w:name="_Toc294610433"/>
                               <w:r>
                                 <w:t xml:space="preserve">Abbildung </w:t>
                               </w:r>
-                              <w:fldSimple w:instr=" SEQ Abbildung \* ARABIC ">
-                                <w:r>
-                                  <w:rPr>
-                                    <w:noProof/>
-                                  </w:rPr>
-                                  <w:t>11</w:t>
-                                </w:r>
-                              </w:fldSimple>
+                              <w:r>
+                                <w:fldChar w:fldCharType="begin"/>
+                              </w:r>
+                              <w:r>
+                                <w:instrText xml:space="preserve"> SEQ Abbildung \* ARABIC </w:instrText>
+                              </w:r>
+                              <w:r>
+                                <w:fldChar w:fldCharType="separate"/>
+                              </w:r>
+                              <w:r>
+                                <w:rPr>
+                                  <w:noProof/>
+                                </w:rPr>
+                                <w:t>11</w:t>
+                              </w:r>
+                              <w:r>
+                                <w:rPr>
+                                  <w:noProof/>
+                                </w:rPr>
+                                <w:fldChar w:fldCharType="end"/>
+                              </w:r>
                               <w:r>
                                 <w:t xml:space="preserve"> - Fehlerbericht von Ruby-Server</w:t>
                               </w:r>
-                              <w:bookmarkEnd w:id="53"/>
                               <w:bookmarkEnd w:id="54"/>
+                              <w:bookmarkEnd w:id="55"/>
                             </w:p>
                           </w:txbxContent>
                         </wps:txbx>
@@ -15745,12 +15890,12 @@
       <w:pPr>
         <w:pStyle w:val="berschrift3"/>
       </w:pPr>
-      <w:bookmarkStart w:id="55" w:name="_Toc294610361"/>
+      <w:bookmarkStart w:id="56" w:name="_Toc294621365"/>
       <w:r>
         <w:lastRenderedPageBreak/>
         <w:t>Android</w:t>
       </w:r>
-      <w:bookmarkEnd w:id="55"/>
+      <w:bookmarkEnd w:id="56"/>
     </w:p>
     <w:p>
       <w:pPr>
@@ -15918,25 +16063,38 @@
       <w:pPr>
         <w:pStyle w:val="Beschriftung"/>
       </w:pPr>
-      <w:bookmarkStart w:id="56" w:name="_Toc294610434"/>
+      <w:bookmarkStart w:id="57" w:name="_Toc294610434"/>
       <w:r>
         <w:t xml:space="preserve">Abbildung </w:t>
       </w:r>
-      <w:fldSimple w:instr=" SEQ Abbildung \* ARABIC ">
-        <w:r>
-          <w:rPr>
-            <w:noProof/>
-          </w:rPr>
-          <w:t>12</w:t>
-        </w:r>
-      </w:fldSimple>
+      <w:r>
+        <w:fldChar w:fldCharType="begin"/>
+      </w:r>
+      <w:r>
+        <w:instrText xml:space="preserve"> SEQ Abbildung \* ARABIC </w:instrText>
+      </w:r>
+      <w:r>
+        <w:fldChar w:fldCharType="separate"/>
+      </w:r>
+      <w:r>
+        <w:rPr>
+          <w:noProof/>
+        </w:rPr>
+        <w:t>12</w:t>
+      </w:r>
+      <w:r>
+        <w:rPr>
+          <w:noProof/>
+        </w:rPr>
+        <w:fldChar w:fldCharType="end"/>
+      </w:r>
       <w:r>
         <w:t xml:space="preserve"> - </w:t>
       </w:r>
       <w:r>
         <w:t>Null Object Pattern für LocationListener</w:t>
       </w:r>
-      <w:bookmarkEnd w:id="56"/>
+      <w:bookmarkEnd w:id="57"/>
     </w:p>
     <w:p>
       <w:pPr>
@@ -16128,12 +16286,12 @@
       <w:pPr>
         <w:pStyle w:val="berschrift5"/>
       </w:pPr>
-      <w:bookmarkStart w:id="57" w:name="_Ref293393174"/>
+      <w:bookmarkStart w:id="58" w:name="_Ref293393174"/>
       <w:r>
         <w:lastRenderedPageBreak/>
         <w:t>Polymorphismus</w:t>
       </w:r>
-      <w:bookmarkEnd w:id="57"/>
+      <w:bookmarkEnd w:id="58"/>
     </w:p>
     <w:p>
       <w:r>
@@ -16460,22 +16618,35 @@
                                   <w:szCs w:val="20"/>
                                 </w:rPr>
                               </w:pPr>
-                              <w:bookmarkStart w:id="58" w:name="_Toc294610435"/>
+                              <w:bookmarkStart w:id="59" w:name="_Toc294610435"/>
                               <w:r>
                                 <w:t xml:space="preserve">Abbildung </w:t>
                               </w:r>
-                              <w:fldSimple w:instr=" SEQ Abbildung \* ARABIC ">
-                                <w:r>
-                                  <w:rPr>
-                                    <w:noProof/>
-                                  </w:rPr>
-                                  <w:t>13</w:t>
-                                </w:r>
-                              </w:fldSimple>
+                              <w:r>
+                                <w:fldChar w:fldCharType="begin"/>
+                              </w:r>
+                              <w:r>
+                                <w:instrText xml:space="preserve"> SEQ Abbildung \* ARABIC </w:instrText>
+                              </w:r>
+                              <w:r>
+                                <w:fldChar w:fldCharType="separate"/>
+                              </w:r>
+                              <w:r>
+                                <w:rPr>
+                                  <w:noProof/>
+                                </w:rPr>
+                                <w:t>13</w:t>
+                              </w:r>
+                              <w:r>
+                                <w:rPr>
+                                  <w:noProof/>
+                                </w:rPr>
+                                <w:fldChar w:fldCharType="end"/>
+                              </w:r>
                               <w:r>
                                 <w:t xml:space="preserve"> - Interface Transmittable</w:t>
                               </w:r>
-                              <w:bookmarkEnd w:id="58"/>
+                              <w:bookmarkEnd w:id="59"/>
                             </w:p>
                           </w:txbxContent>
                         </wps:txbx>
@@ -16713,27 +16884,40 @@
           <w:szCs w:val="20"/>
         </w:rPr>
       </w:pPr>
-      <w:bookmarkStart w:id="59" w:name="_Ref293201055"/>
-      <w:bookmarkStart w:id="60" w:name="_Toc294610436"/>
+      <w:bookmarkStart w:id="60" w:name="_Ref293201055"/>
+      <w:bookmarkStart w:id="61" w:name="_Toc294610436"/>
       <w:r>
         <w:t xml:space="preserve">Abbildung </w:t>
       </w:r>
-      <w:fldSimple w:instr=" SEQ Abbildung \* ARABIC ">
-        <w:r>
-          <w:rPr>
-            <w:noProof/>
-          </w:rPr>
-          <w:t>14</w:t>
-        </w:r>
-      </w:fldSimple>
+      <w:r>
+        <w:fldChar w:fldCharType="begin"/>
+      </w:r>
+      <w:r>
+        <w:instrText xml:space="preserve"> SEQ Abbildung \* ARABIC </w:instrText>
+      </w:r>
+      <w:r>
+        <w:fldChar w:fldCharType="separate"/>
+      </w:r>
+      <w:r>
+        <w:rPr>
+          <w:noProof/>
+        </w:rPr>
+        <w:t>14</w:t>
+      </w:r>
+      <w:r>
+        <w:rPr>
+          <w:noProof/>
+        </w:rPr>
+        <w:fldChar w:fldCharType="end"/>
+      </w:r>
       <w:r>
         <w:t xml:space="preserve"> </w:t>
       </w:r>
       <w:r>
         <w:t>- Verwendung Interface Transmittable</w:t>
       </w:r>
-      <w:bookmarkEnd w:id="59"/>
       <w:bookmarkEnd w:id="60"/>
+      <w:bookmarkEnd w:id="61"/>
     </w:p>
     <w:p>
       <w:r>
@@ -16876,27 +17060,40 @@
           <w:szCs w:val="20"/>
         </w:rPr>
       </w:pPr>
-      <w:bookmarkStart w:id="61" w:name="_Ref293493383"/>
-      <w:bookmarkStart w:id="62" w:name="_Toc294610437"/>
+      <w:bookmarkStart w:id="62" w:name="_Ref293493383"/>
+      <w:bookmarkStart w:id="63" w:name="_Toc294610437"/>
       <w:r>
         <w:t xml:space="preserve">Abbildung </w:t>
       </w:r>
-      <w:fldSimple w:instr=" SEQ Abbildung \* ARABIC ">
-        <w:r>
-          <w:rPr>
-            <w:noProof/>
-          </w:rPr>
-          <w:t>15</w:t>
-        </w:r>
-      </w:fldSimple>
+      <w:r>
+        <w:fldChar w:fldCharType="begin"/>
+      </w:r>
+      <w:r>
+        <w:instrText xml:space="preserve"> SEQ Abbildung \* ARABIC </w:instrText>
+      </w:r>
+      <w:r>
+        <w:fldChar w:fldCharType="separate"/>
+      </w:r>
+      <w:r>
+        <w:rPr>
+          <w:noProof/>
+        </w:rPr>
+        <w:t>15</w:t>
+      </w:r>
+      <w:r>
+        <w:rPr>
+          <w:noProof/>
+        </w:rPr>
+        <w:fldChar w:fldCharType="end"/>
+      </w:r>
       <w:r>
         <w:t xml:space="preserve"> - Try-Catch-</w:t>
       </w:r>
       <w:r>
         <w:t>Konstrukt (Error Handling)</w:t>
       </w:r>
-      <w:bookmarkEnd w:id="61"/>
       <w:bookmarkEnd w:id="62"/>
+      <w:bookmarkEnd w:id="63"/>
     </w:p>
     <w:p>
       <w:r>
@@ -17023,11 +17220,11 @@
       <w:pPr>
         <w:pStyle w:val="berschrift5"/>
       </w:pPr>
-      <w:bookmarkStart w:id="63" w:name="_Ref293493803"/>
+      <w:bookmarkStart w:id="64" w:name="_Ref293493803"/>
       <w:r>
         <w:t>Logging-Levels</w:t>
       </w:r>
-      <w:bookmarkEnd w:id="63"/>
+      <w:bookmarkEnd w:id="64"/>
     </w:p>
     <w:p>
       <w:pPr>
@@ -17739,25 +17936,38 @@
                                     <w:szCs w:val="20"/>
                                   </w:rPr>
                                 </w:pPr>
-                                <w:bookmarkStart w:id="64" w:name="_Toc294610438"/>
+                                <w:bookmarkStart w:id="65" w:name="_Toc294610438"/>
                                 <w:r>
                                   <w:t xml:space="preserve">Abbildung </w:t>
                                 </w:r>
-                                <w:fldSimple w:instr=" SEQ Abbildung \* ARABIC ">
-                                  <w:r>
-                                    <w:rPr>
-                                      <w:noProof/>
-                                    </w:rPr>
-                                    <w:t>16</w:t>
-                                  </w:r>
-                                </w:fldSimple>
+                                <w:r>
+                                  <w:fldChar w:fldCharType="begin"/>
+                                </w:r>
+                                <w:r>
+                                  <w:instrText xml:space="preserve"> SEQ Abbildung \* ARABIC </w:instrText>
+                                </w:r>
+                                <w:r>
+                                  <w:fldChar w:fldCharType="separate"/>
+                                </w:r>
+                                <w:r>
+                                  <w:rPr>
+                                    <w:noProof/>
+                                  </w:rPr>
+                                  <w:t>16</w:t>
+                                </w:r>
+                                <w:r>
+                                  <w:rPr>
+                                    <w:noProof/>
+                                  </w:rPr>
+                                  <w:fldChar w:fldCharType="end"/>
+                                </w:r>
                                 <w:r>
                                   <w:t xml:space="preserve"> </w:t>
                                 </w:r>
                                 <w:r>
                                   <w:t>- Logeinträge anzeigen mit LogCat</w:t>
                                 </w:r>
-                                <w:bookmarkEnd w:id="64"/>
+                                <w:bookmarkEnd w:id="65"/>
                               </w:p>
                             </w:txbxContent>
                           </wps:txbx>
@@ -17978,16 +18188,16 @@
       <w:pPr>
         <w:pStyle w:val="berschrift1"/>
       </w:pPr>
-      <w:bookmarkStart w:id="65" w:name="_Ref293200898"/>
-      <w:bookmarkStart w:id="66" w:name="_Ref293200910"/>
-      <w:bookmarkStart w:id="67" w:name="_Toc294610362"/>
+      <w:bookmarkStart w:id="66" w:name="_Ref293200898"/>
+      <w:bookmarkStart w:id="67" w:name="_Ref293200910"/>
+      <w:bookmarkStart w:id="68" w:name="_Toc294621366"/>
       <w:r>
         <w:lastRenderedPageBreak/>
         <w:t>Beschreibung der Packages</w:t>
       </w:r>
-      <w:bookmarkEnd w:id="65"/>
       <w:bookmarkEnd w:id="66"/>
       <w:bookmarkEnd w:id="67"/>
+      <w:bookmarkEnd w:id="68"/>
     </w:p>
     <w:p>
       <w:r>
@@ -18096,24 +18306,24 @@
       <w:pPr>
         <w:pStyle w:val="berschrift2"/>
       </w:pPr>
-      <w:bookmarkStart w:id="68" w:name="_Toc294610363"/>
+      <w:bookmarkStart w:id="69" w:name="_Toc294621367"/>
       <w:r>
         <w:t>I</w:t>
       </w:r>
       <w:r>
         <w:t>nterfaces</w:t>
       </w:r>
-      <w:bookmarkEnd w:id="68"/>
+      <w:bookmarkEnd w:id="69"/>
     </w:p>
     <w:p>
       <w:pPr>
         <w:pStyle w:val="berschrift3"/>
       </w:pPr>
-      <w:bookmarkStart w:id="69" w:name="_Toc294610364"/>
+      <w:bookmarkStart w:id="70" w:name="_Toc294621368"/>
       <w:r>
         <w:t>Beschreibung</w:t>
       </w:r>
-      <w:bookmarkEnd w:id="69"/>
+      <w:bookmarkEnd w:id="70"/>
     </w:p>
     <w:p>
       <w:r>
@@ -18124,11 +18334,11 @@
       <w:pPr>
         <w:pStyle w:val="berschrift3"/>
       </w:pPr>
-      <w:bookmarkStart w:id="70" w:name="_Toc294610365"/>
+      <w:bookmarkStart w:id="71" w:name="_Toc294621369"/>
       <w:r>
         <w:t>Klassenstruktur</w:t>
       </w:r>
-      <w:bookmarkEnd w:id="70"/>
+      <w:bookmarkEnd w:id="71"/>
     </w:p>
     <w:p>
       <w:pPr>
@@ -18193,19 +18403,32 @@
       <w:pPr>
         <w:pStyle w:val="Beschriftung"/>
       </w:pPr>
-      <w:bookmarkStart w:id="71" w:name="_Toc293247003"/>
-      <w:bookmarkStart w:id="72" w:name="_Toc294610439"/>
+      <w:bookmarkStart w:id="72" w:name="_Toc293247003"/>
+      <w:bookmarkStart w:id="73" w:name="_Toc294610439"/>
       <w:r>
         <w:t xml:space="preserve">Abbildung </w:t>
       </w:r>
-      <w:fldSimple w:instr=" SEQ Abbildung \* ARABIC ">
-        <w:r>
-          <w:rPr>
-            <w:noProof/>
-          </w:rPr>
-          <w:t>17</w:t>
-        </w:r>
-      </w:fldSimple>
+      <w:r>
+        <w:fldChar w:fldCharType="begin"/>
+      </w:r>
+      <w:r>
+        <w:instrText xml:space="preserve"> SEQ Abbildung \* ARABIC </w:instrText>
+      </w:r>
+      <w:r>
+        <w:fldChar w:fldCharType="separate"/>
+      </w:r>
+      <w:r>
+        <w:rPr>
+          <w:noProof/>
+        </w:rPr>
+        <w:t>17</w:t>
+      </w:r>
+      <w:r>
+        <w:rPr>
+          <w:noProof/>
+        </w:rPr>
+        <w:fldChar w:fldCharType="end"/>
+      </w:r>
       <w:r>
         <w:t xml:space="preserve"> </w:t>
       </w:r>
@@ -18215,24 +18438,24 @@
       <w:r>
         <w:t xml:space="preserve"> Klassenstruktur Package interfaces</w:t>
       </w:r>
-      <w:bookmarkEnd w:id="71"/>
       <w:bookmarkEnd w:id="72"/>
+      <w:bookmarkEnd w:id="73"/>
     </w:p>
     <w:p>
       <w:pPr>
         <w:pStyle w:val="berschrift3"/>
       </w:pPr>
-      <w:bookmarkStart w:id="73" w:name="_Toc294610366"/>
+      <w:bookmarkStart w:id="74" w:name="_Toc294621370"/>
       <w:r>
         <w:t>Klassenspezifikationen</w:t>
       </w:r>
-      <w:bookmarkEnd w:id="73"/>
+      <w:bookmarkEnd w:id="74"/>
     </w:p>
     <w:p>
       <w:pPr>
         <w:pStyle w:val="berschrift4"/>
       </w:pPr>
-      <w:bookmarkStart w:id="74" w:name="_Ref293075122"/>
+      <w:bookmarkStart w:id="75" w:name="_Ref293075122"/>
       <w:r>
         <w:t>C</w:t>
       </w:r>
@@ -18242,7 +18465,7 @@
       <w:r>
         <w:t>firmable</w:t>
       </w:r>
-      <w:bookmarkEnd w:id="74"/>
+      <w:bookmarkEnd w:id="75"/>
     </w:p>
     <w:p>
       <w:r>
@@ -18397,7 +18620,7 @@
           <w:szCs w:val="22"/>
         </w:rPr>
       </w:pPr>
-      <w:bookmarkStart w:id="75" w:name="_Ref293075004"/>
+      <w:bookmarkStart w:id="76" w:name="_Ref293075004"/>
       <w:r>
         <w:br w:type="page"/>
       </w:r>
@@ -18410,7 +18633,7 @@
         <w:lastRenderedPageBreak/>
         <w:t>Receivable</w:t>
       </w:r>
-      <w:bookmarkEnd w:id="75"/>
+      <w:bookmarkEnd w:id="76"/>
     </w:p>
     <w:p>
       <w:r>
@@ -18590,11 +18813,11 @@
       <w:pPr>
         <w:pStyle w:val="berschrift4"/>
       </w:pPr>
-      <w:bookmarkStart w:id="76" w:name="_Ref293075145"/>
+      <w:bookmarkStart w:id="77" w:name="_Ref293075145"/>
       <w:r>
         <w:t>Transmittable</w:t>
       </w:r>
-      <w:bookmarkEnd w:id="76"/>
+      <w:bookmarkEnd w:id="77"/>
     </w:p>
     <w:p>
       <w:r>
@@ -18777,24 +19000,24 @@
       <w:pPr>
         <w:pStyle w:val="berschrift2"/>
       </w:pPr>
-      <w:bookmarkStart w:id="77" w:name="_Toc294610367"/>
+      <w:bookmarkStart w:id="78" w:name="_Toc294621371"/>
       <w:r>
         <w:t>N</w:t>
       </w:r>
       <w:r>
         <w:t>etwork</w:t>
       </w:r>
-      <w:bookmarkEnd w:id="77"/>
+      <w:bookmarkEnd w:id="78"/>
     </w:p>
     <w:p>
       <w:pPr>
         <w:pStyle w:val="berschrift3"/>
       </w:pPr>
-      <w:bookmarkStart w:id="78" w:name="_Toc294610368"/>
+      <w:bookmarkStart w:id="79" w:name="_Toc294621372"/>
       <w:r>
         <w:t>Beschreibung</w:t>
       </w:r>
-      <w:bookmarkEnd w:id="78"/>
+      <w:bookmarkEnd w:id="79"/>
     </w:p>
     <w:p>
       <w:r>
@@ -18805,11 +19028,11 @@
       <w:pPr>
         <w:pStyle w:val="berschrift3"/>
       </w:pPr>
-      <w:bookmarkStart w:id="79" w:name="_Toc294610369"/>
+      <w:bookmarkStart w:id="80" w:name="_Toc294621373"/>
       <w:r>
         <w:t>Klassenstruktur</w:t>
       </w:r>
-      <w:bookmarkEnd w:id="79"/>
+      <w:bookmarkEnd w:id="80"/>
     </w:p>
     <w:p>
       <w:pPr>
@@ -18867,24 +19090,37 @@
       <w:pPr>
         <w:pStyle w:val="Beschriftung"/>
       </w:pPr>
-      <w:bookmarkStart w:id="80" w:name="_Toc293247004"/>
-      <w:bookmarkStart w:id="81" w:name="_Toc294610440"/>
+      <w:bookmarkStart w:id="81" w:name="_Toc293247004"/>
+      <w:bookmarkStart w:id="82" w:name="_Toc294610440"/>
       <w:r>
         <w:t xml:space="preserve">Abbildung </w:t>
       </w:r>
-      <w:fldSimple w:instr=" SEQ Abbildung \* ARABIC ">
-        <w:r>
-          <w:rPr>
-            <w:noProof/>
-          </w:rPr>
-          <w:t>18</w:t>
-        </w:r>
-      </w:fldSimple>
+      <w:r>
+        <w:fldChar w:fldCharType="begin"/>
+      </w:r>
+      <w:r>
+        <w:instrText xml:space="preserve"> SEQ Abbildung \* ARABIC </w:instrText>
+      </w:r>
+      <w:r>
+        <w:fldChar w:fldCharType="separate"/>
+      </w:r>
+      <w:r>
+        <w:rPr>
+          <w:noProof/>
+        </w:rPr>
+        <w:t>18</w:t>
+      </w:r>
+      <w:r>
+        <w:rPr>
+          <w:noProof/>
+        </w:rPr>
+        <w:fldChar w:fldCharType="end"/>
+      </w:r>
       <w:r>
         <w:t xml:space="preserve"> - Klassenstruktur Package network</w:t>
       </w:r>
-      <w:bookmarkEnd w:id="80"/>
       <w:bookmarkEnd w:id="81"/>
+      <w:bookmarkEnd w:id="82"/>
     </w:p>
     <w:p>
       <w:pPr>
@@ -18894,8 +19130,8 @@
           <w:szCs w:val="22"/>
         </w:rPr>
       </w:pPr>
-      <w:bookmarkStart w:id="82" w:name="_Ref293414743"/>
-      <w:bookmarkStart w:id="83" w:name="_Ref293414755"/>
+      <w:bookmarkStart w:id="83" w:name="_Ref293414743"/>
+      <w:bookmarkStart w:id="84" w:name="_Ref293414755"/>
       <w:r>
         <w:br w:type="page"/>
       </w:r>
@@ -18904,7 +19140,7 @@
       <w:pPr>
         <w:pStyle w:val="berschrift2"/>
       </w:pPr>
-      <w:bookmarkStart w:id="84" w:name="_Toc294610370"/>
+      <w:bookmarkStart w:id="85" w:name="_Toc294621374"/>
       <w:r>
         <w:lastRenderedPageBreak/>
         <w:t>M</w:t>
@@ -18912,19 +19148,19 @@
       <w:r>
         <w:t>odels</w:t>
       </w:r>
-      <w:bookmarkEnd w:id="82"/>
       <w:bookmarkEnd w:id="83"/>
       <w:bookmarkEnd w:id="84"/>
+      <w:bookmarkEnd w:id="85"/>
     </w:p>
     <w:p>
       <w:pPr>
         <w:pStyle w:val="berschrift3"/>
       </w:pPr>
-      <w:bookmarkStart w:id="85" w:name="_Toc294610371"/>
+      <w:bookmarkStart w:id="86" w:name="_Toc294621375"/>
       <w:r>
         <w:t>Beschreibung</w:t>
       </w:r>
-      <w:bookmarkEnd w:id="85"/>
+      <w:bookmarkEnd w:id="86"/>
     </w:p>
     <w:p>
       <w:r>
@@ -19200,11 +19436,11 @@
       <w:pPr>
         <w:pStyle w:val="berschrift3"/>
       </w:pPr>
-      <w:bookmarkStart w:id="86" w:name="_Toc294610372"/>
+      <w:bookmarkStart w:id="87" w:name="_Toc294621376"/>
       <w:r>
         <w:t>Klassenstruktur</w:t>
       </w:r>
-      <w:bookmarkEnd w:id="86"/>
+      <w:bookmarkEnd w:id="87"/>
     </w:p>
     <w:p>
       <w:pPr>
@@ -19262,35 +19498,48 @@
       <w:pPr>
         <w:pStyle w:val="Beschriftung"/>
       </w:pPr>
-      <w:bookmarkStart w:id="87" w:name="_Toc293247005"/>
-      <w:bookmarkStart w:id="88" w:name="_Toc294610441"/>
+      <w:bookmarkStart w:id="88" w:name="_Toc293247005"/>
+      <w:bookmarkStart w:id="89" w:name="_Toc294610441"/>
       <w:r>
         <w:t xml:space="preserve">Abbildung </w:t>
       </w:r>
-      <w:fldSimple w:instr=" SEQ Abbildung \* ARABIC ">
-        <w:r>
-          <w:rPr>
-            <w:noProof/>
-          </w:rPr>
-          <w:t>19</w:t>
-        </w:r>
-      </w:fldSimple>
+      <w:r>
+        <w:fldChar w:fldCharType="begin"/>
+      </w:r>
+      <w:r>
+        <w:instrText xml:space="preserve"> SEQ Abbildung \* ARABIC </w:instrText>
+      </w:r>
+      <w:r>
+        <w:fldChar w:fldCharType="separate"/>
+      </w:r>
+      <w:r>
+        <w:rPr>
+          <w:noProof/>
+        </w:rPr>
+        <w:t>19</w:t>
+      </w:r>
+      <w:r>
+        <w:rPr>
+          <w:noProof/>
+        </w:rPr>
+        <w:fldChar w:fldCharType="end"/>
+      </w:r>
       <w:r>
         <w:t xml:space="preserve"> - Klassenstruktur Package models</w:t>
       </w:r>
-      <w:bookmarkEnd w:id="87"/>
       <w:bookmarkEnd w:id="88"/>
+      <w:bookmarkEnd w:id="89"/>
     </w:p>
     <w:p>
       <w:pPr>
         <w:pStyle w:val="berschrift3"/>
       </w:pPr>
-      <w:bookmarkStart w:id="89" w:name="_Toc294610373"/>
+      <w:bookmarkStart w:id="90" w:name="_Toc294621377"/>
       <w:r>
         <w:lastRenderedPageBreak/>
         <w:t>Klassenspezifikationen</w:t>
       </w:r>
-      <w:bookmarkEnd w:id="89"/>
+      <w:bookmarkEnd w:id="90"/>
     </w:p>
     <w:p>
       <w:r>
@@ -19445,24 +19694,24 @@
       <w:pPr>
         <w:pStyle w:val="berschrift2"/>
       </w:pPr>
-      <w:bookmarkStart w:id="90" w:name="_Toc294610374"/>
+      <w:bookmarkStart w:id="91" w:name="_Toc294621378"/>
       <w:r>
         <w:t>D</w:t>
       </w:r>
       <w:r>
         <w:t>atabase</w:t>
       </w:r>
-      <w:bookmarkEnd w:id="90"/>
+      <w:bookmarkEnd w:id="91"/>
     </w:p>
     <w:p>
       <w:pPr>
         <w:pStyle w:val="berschrift3"/>
       </w:pPr>
-      <w:bookmarkStart w:id="91" w:name="_Toc294610375"/>
+      <w:bookmarkStart w:id="92" w:name="_Toc294621379"/>
       <w:r>
         <w:t>Beschreibung</w:t>
       </w:r>
-      <w:bookmarkEnd w:id="91"/>
+      <w:bookmarkEnd w:id="92"/>
     </w:p>
     <w:p>
       <w:r>
@@ -19473,11 +19722,11 @@
       <w:pPr>
         <w:pStyle w:val="berschrift3"/>
       </w:pPr>
-      <w:bookmarkStart w:id="92" w:name="_Toc294610376"/>
+      <w:bookmarkStart w:id="93" w:name="_Toc294621380"/>
       <w:r>
         <w:t>Klassenstruktur</w:t>
       </w:r>
-      <w:bookmarkEnd w:id="92"/>
+      <w:bookmarkEnd w:id="93"/>
     </w:p>
     <w:p>
       <w:pPr>
@@ -19542,44 +19791,57 @@
       <w:pPr>
         <w:pStyle w:val="Beschriftung"/>
       </w:pPr>
-      <w:bookmarkStart w:id="93" w:name="_Toc293247006"/>
-      <w:bookmarkStart w:id="94" w:name="_Toc294610442"/>
+      <w:bookmarkStart w:id="94" w:name="_Toc293247006"/>
+      <w:bookmarkStart w:id="95" w:name="_Toc294610442"/>
       <w:r>
         <w:t xml:space="preserve">Abbildung </w:t>
       </w:r>
-      <w:fldSimple w:instr=" SEQ Abbildung \* ARABIC ">
-        <w:r>
-          <w:rPr>
-            <w:noProof/>
-          </w:rPr>
-          <w:t>20</w:t>
-        </w:r>
-      </w:fldSimple>
+      <w:r>
+        <w:fldChar w:fldCharType="begin"/>
+      </w:r>
+      <w:r>
+        <w:instrText xml:space="preserve"> SEQ Abbildung \* ARABIC </w:instrText>
+      </w:r>
+      <w:r>
+        <w:fldChar w:fldCharType="separate"/>
+      </w:r>
+      <w:r>
+        <w:rPr>
+          <w:noProof/>
+        </w:rPr>
+        <w:t>20</w:t>
+      </w:r>
+      <w:r>
+        <w:rPr>
+          <w:noProof/>
+        </w:rPr>
+        <w:fldChar w:fldCharType="end"/>
+      </w:r>
       <w:r>
         <w:t xml:space="preserve"> - Klassenstruktur Package database</w:t>
       </w:r>
-      <w:bookmarkEnd w:id="93"/>
       <w:bookmarkEnd w:id="94"/>
+      <w:bookmarkEnd w:id="95"/>
     </w:p>
     <w:p>
       <w:pPr>
         <w:pStyle w:val="berschrift2"/>
       </w:pPr>
-      <w:bookmarkStart w:id="95" w:name="_Toc294610377"/>
+      <w:bookmarkStart w:id="96" w:name="_Toc294621381"/>
       <w:r>
         <w:t>Application</w:t>
       </w:r>
-      <w:bookmarkEnd w:id="95"/>
+      <w:bookmarkEnd w:id="96"/>
     </w:p>
     <w:p>
       <w:pPr>
         <w:pStyle w:val="berschrift3"/>
       </w:pPr>
-      <w:bookmarkStart w:id="96" w:name="_Toc294610378"/>
+      <w:bookmarkStart w:id="97" w:name="_Toc294621382"/>
       <w:r>
         <w:t>Beschreibung</w:t>
       </w:r>
-      <w:bookmarkEnd w:id="96"/>
+      <w:bookmarkEnd w:id="97"/>
     </w:p>
     <w:p>
       <w:r>
@@ -19609,12 +19871,12 @@
       <w:pPr>
         <w:pStyle w:val="berschrift3"/>
       </w:pPr>
-      <w:bookmarkStart w:id="97" w:name="_Toc294610379"/>
+      <w:bookmarkStart w:id="98" w:name="_Toc294621383"/>
       <w:r>
         <w:lastRenderedPageBreak/>
         <w:t>Klassenstruktur</w:t>
       </w:r>
-      <w:bookmarkEnd w:id="97"/>
+      <w:bookmarkEnd w:id="98"/>
       <w:r>
         <w:t xml:space="preserve"> </w:t>
       </w:r>
@@ -19682,30 +19944,43 @@
       <w:pPr>
         <w:pStyle w:val="Beschriftung"/>
       </w:pPr>
-      <w:bookmarkStart w:id="98" w:name="_Toc293247007"/>
-      <w:bookmarkStart w:id="99" w:name="_Toc294610443"/>
+      <w:bookmarkStart w:id="99" w:name="_Toc293247007"/>
+      <w:bookmarkStart w:id="100" w:name="_Toc294610443"/>
       <w:r>
         <w:t xml:space="preserve">Abbildung </w:t>
       </w:r>
-      <w:fldSimple w:instr=" SEQ Abbildung \* ARABIC ">
-        <w:r>
-          <w:rPr>
-            <w:noProof/>
-          </w:rPr>
-          <w:t>21</w:t>
-        </w:r>
-      </w:fldSimple>
+      <w:r>
+        <w:fldChar w:fldCharType="begin"/>
+      </w:r>
+      <w:r>
+        <w:instrText xml:space="preserve"> SEQ Abbildung \* ARABIC </w:instrText>
+      </w:r>
+      <w:r>
+        <w:fldChar w:fldCharType="separate"/>
+      </w:r>
+      <w:r>
+        <w:rPr>
+          <w:noProof/>
+        </w:rPr>
+        <w:t>21</w:t>
+      </w:r>
+      <w:r>
+        <w:rPr>
+          <w:noProof/>
+        </w:rPr>
+        <w:fldChar w:fldCharType="end"/>
+      </w:r>
       <w:r>
         <w:t xml:space="preserve"> - Klassenstruktur Package application</w:t>
       </w:r>
-      <w:bookmarkEnd w:id="98"/>
       <w:bookmarkEnd w:id="99"/>
+      <w:bookmarkEnd w:id="100"/>
     </w:p>
     <w:p>
       <w:pPr>
         <w:pStyle w:val="berschrift2"/>
       </w:pPr>
-      <w:bookmarkStart w:id="100" w:name="_Toc294610380"/>
+      <w:bookmarkStart w:id="101" w:name="_Toc294621384"/>
       <w:r>
         <w:t>G</w:t>
       </w:r>
@@ -19715,17 +19990,17 @@
       <w:r>
         <w:t>gen</w:t>
       </w:r>
-      <w:bookmarkEnd w:id="100"/>
+      <w:bookmarkEnd w:id="101"/>
     </w:p>
     <w:p>
       <w:pPr>
         <w:pStyle w:val="berschrift3"/>
       </w:pPr>
-      <w:bookmarkStart w:id="101" w:name="_Toc294610381"/>
+      <w:bookmarkStart w:id="102" w:name="_Toc294621385"/>
       <w:r>
         <w:t>Beschreibung</w:t>
       </w:r>
-      <w:bookmarkEnd w:id="101"/>
+      <w:bookmarkEnd w:id="102"/>
     </w:p>
     <w:p>
       <w:r>
@@ -19736,11 +20011,11 @@
       <w:pPr>
         <w:pStyle w:val="berschrift3"/>
       </w:pPr>
-      <w:bookmarkStart w:id="102" w:name="_Toc294610382"/>
+      <w:bookmarkStart w:id="103" w:name="_Toc294621386"/>
       <w:r>
         <w:t>Klassenstruktur</w:t>
       </w:r>
-      <w:bookmarkEnd w:id="102"/>
+      <w:bookmarkEnd w:id="103"/>
     </w:p>
     <w:p>
       <w:pPr>
@@ -19798,18 +20073,31 @@
       <w:pPr>
         <w:pStyle w:val="Beschriftung"/>
       </w:pPr>
-      <w:bookmarkStart w:id="103" w:name="_Toc294610444"/>
+      <w:bookmarkStart w:id="104" w:name="_Toc294610444"/>
       <w:r>
         <w:t xml:space="preserve">Abbildung </w:t>
       </w:r>
-      <w:fldSimple w:instr=" SEQ Abbildung \* ARABIC ">
-        <w:r>
-          <w:rPr>
-            <w:noProof/>
-          </w:rPr>
-          <w:t>22</w:t>
-        </w:r>
-      </w:fldSimple>
+      <w:r>
+        <w:fldChar w:fldCharType="begin"/>
+      </w:r>
+      <w:r>
+        <w:instrText xml:space="preserve"> SEQ Abbildung \* ARABIC </w:instrText>
+      </w:r>
+      <w:r>
+        <w:fldChar w:fldCharType="separate"/>
+      </w:r>
+      <w:r>
+        <w:rPr>
+          <w:noProof/>
+        </w:rPr>
+        <w:t>22</w:t>
+      </w:r>
+      <w:r>
+        <w:rPr>
+          <w:noProof/>
+        </w:rPr>
+        <w:fldChar w:fldCharType="end"/>
+      </w:r>
       <w:r>
         <w:t xml:space="preserve"> - Klassenstruktur </w:t>
       </w:r>
@@ -19819,7 +20107,7 @@
       <w:r>
         <w:t>gui/gen</w:t>
       </w:r>
-      <w:bookmarkEnd w:id="103"/>
+      <w:bookmarkEnd w:id="104"/>
     </w:p>
     <w:p>
       <w:pPr>
@@ -19837,22 +20125,22 @@
       <w:pPr>
         <w:pStyle w:val="berschrift2"/>
       </w:pPr>
-      <w:bookmarkStart w:id="104" w:name="_Toc294610383"/>
+      <w:bookmarkStart w:id="105" w:name="_Toc294621387"/>
       <w:r>
         <w:lastRenderedPageBreak/>
         <w:t>Services</w:t>
       </w:r>
-      <w:bookmarkEnd w:id="104"/>
+      <w:bookmarkEnd w:id="105"/>
     </w:p>
     <w:p>
       <w:pPr>
         <w:pStyle w:val="berschrift3"/>
       </w:pPr>
-      <w:bookmarkStart w:id="105" w:name="_Toc294610384"/>
+      <w:bookmarkStart w:id="106" w:name="_Toc294621388"/>
       <w:r>
         <w:t>Beschreibung</w:t>
       </w:r>
-      <w:bookmarkEnd w:id="105"/>
+      <w:bookmarkEnd w:id="106"/>
     </w:p>
     <w:p>
       <w:r>
@@ -19884,11 +20172,11 @@
       <w:pPr>
         <w:pStyle w:val="berschrift3"/>
       </w:pPr>
-      <w:bookmarkStart w:id="106" w:name="_Toc294610385"/>
+      <w:bookmarkStart w:id="107" w:name="_Toc294621389"/>
       <w:r>
         <w:t>Klassenstruktur</w:t>
       </w:r>
-      <w:bookmarkEnd w:id="106"/>
+      <w:bookmarkEnd w:id="107"/>
     </w:p>
     <w:p>
       <w:pPr>
@@ -19953,24 +20241,37 @@
       <w:pPr>
         <w:pStyle w:val="Beschriftung"/>
       </w:pPr>
-      <w:bookmarkStart w:id="107" w:name="_Toc293247008"/>
-      <w:bookmarkStart w:id="108" w:name="_Toc294610445"/>
+      <w:bookmarkStart w:id="108" w:name="_Toc293247008"/>
+      <w:bookmarkStart w:id="109" w:name="_Toc294610445"/>
       <w:r>
         <w:t xml:space="preserve">Abbildung </w:t>
       </w:r>
-      <w:fldSimple w:instr=" SEQ Abbildung \* ARABIC ">
-        <w:r>
-          <w:rPr>
-            <w:noProof/>
-          </w:rPr>
-          <w:t>23</w:t>
-        </w:r>
-      </w:fldSimple>
+      <w:r>
+        <w:fldChar w:fldCharType="begin"/>
+      </w:r>
+      <w:r>
+        <w:instrText xml:space="preserve"> SEQ Abbildung \* ARABIC </w:instrText>
+      </w:r>
+      <w:r>
+        <w:fldChar w:fldCharType="separate"/>
+      </w:r>
+      <w:r>
+        <w:rPr>
+          <w:noProof/>
+        </w:rPr>
+        <w:t>23</w:t>
+      </w:r>
+      <w:r>
+        <w:rPr>
+          <w:noProof/>
+        </w:rPr>
+        <w:fldChar w:fldCharType="end"/>
+      </w:r>
       <w:r>
         <w:t xml:space="preserve"> - Klassenstruktur Package services</w:t>
       </w:r>
-      <w:bookmarkEnd w:id="107"/>
       <w:bookmarkEnd w:id="108"/>
+      <w:bookmarkEnd w:id="109"/>
     </w:p>
     <w:p>
       <w:r>
@@ -20043,11 +20344,11 @@
       <w:pPr>
         <w:pStyle w:val="berschrift3"/>
       </w:pPr>
-      <w:bookmarkStart w:id="109" w:name="_Toc294610386"/>
+      <w:bookmarkStart w:id="110" w:name="_Toc294621390"/>
       <w:r>
         <w:t>Architekturkonzepte für Package</w:t>
       </w:r>
-      <w:bookmarkEnd w:id="109"/>
+      <w:bookmarkEnd w:id="110"/>
     </w:p>
     <w:p>
       <w:r>
@@ -20115,11 +20416,11 @@
       <w:pPr>
         <w:pStyle w:val="berschrift3"/>
       </w:pPr>
-      <w:bookmarkStart w:id="110" w:name="_Toc294610387"/>
+      <w:bookmarkStart w:id="111" w:name="_Toc294621391"/>
       <w:r>
         <w:t>Klassenspezifikationen</w:t>
       </w:r>
-      <w:bookmarkEnd w:id="110"/>
+      <w:bookmarkEnd w:id="111"/>
     </w:p>
     <w:p>
       <w:r>
@@ -20246,11 +20547,11 @@
       <w:pPr>
         <w:pStyle w:val="berschrift4"/>
       </w:pPr>
-      <w:bookmarkStart w:id="111" w:name="_Ref293401963"/>
+      <w:bookmarkStart w:id="112" w:name="_Ref293401963"/>
       <w:r>
         <w:t>CustomerSynchronizer</w:t>
       </w:r>
-      <w:bookmarkEnd w:id="111"/>
+      <w:bookmarkEnd w:id="112"/>
     </w:p>
     <w:p>
       <w:r>
@@ -20589,22 +20890,22 @@
       <w:pPr>
         <w:pStyle w:val="berschrift3"/>
       </w:pPr>
-      <w:bookmarkStart w:id="112" w:name="_Toc294610388"/>
+      <w:bookmarkStart w:id="113" w:name="_Toc294621392"/>
       <w:r>
         <w:lastRenderedPageBreak/>
         <w:t>Interaktionen innerhalb Package</w:t>
       </w:r>
-      <w:bookmarkEnd w:id="112"/>
+      <w:bookmarkEnd w:id="113"/>
     </w:p>
     <w:p>
       <w:pPr>
         <w:pStyle w:val="berschrift4"/>
       </w:pPr>
-      <w:bookmarkStart w:id="113" w:name="_Ref293402180"/>
+      <w:bookmarkStart w:id="114" w:name="_Ref293402180"/>
       <w:r>
         <w:t>Übersicht Synchronisation</w:t>
       </w:r>
-      <w:bookmarkEnd w:id="113"/>
+      <w:bookmarkEnd w:id="114"/>
     </w:p>
     <w:p>
       <w:r>
@@ -20705,24 +21006,37 @@
       <w:pPr>
         <w:pStyle w:val="Beschriftung"/>
       </w:pPr>
-      <w:bookmarkStart w:id="114" w:name="_Ref293401853"/>
-      <w:bookmarkStart w:id="115" w:name="_Toc294610446"/>
+      <w:bookmarkStart w:id="115" w:name="_Ref293401853"/>
+      <w:bookmarkStart w:id="116" w:name="_Toc294610446"/>
       <w:r>
         <w:t xml:space="preserve">Abbildung </w:t>
       </w:r>
-      <w:fldSimple w:instr=" SEQ Abbildung \* ARABIC ">
-        <w:r>
-          <w:rPr>
-            <w:noProof/>
-          </w:rPr>
-          <w:t>24</w:t>
-        </w:r>
-      </w:fldSimple>
+      <w:r>
+        <w:fldChar w:fldCharType="begin"/>
+      </w:r>
+      <w:r>
+        <w:instrText xml:space="preserve"> SEQ Abbildung \* ARABIC </w:instrText>
+      </w:r>
+      <w:r>
+        <w:fldChar w:fldCharType="separate"/>
+      </w:r>
+      <w:r>
+        <w:rPr>
+          <w:noProof/>
+        </w:rPr>
+        <w:t>24</w:t>
+      </w:r>
+      <w:r>
+        <w:rPr>
+          <w:noProof/>
+        </w:rPr>
+        <w:fldChar w:fldCharType="end"/>
+      </w:r>
       <w:r>
         <w:t xml:space="preserve"> - Interaktionsdiagramm Synchronisation</w:t>
       </w:r>
-      <w:bookmarkEnd w:id="114"/>
       <w:bookmarkEnd w:id="115"/>
+      <w:bookmarkEnd w:id="116"/>
     </w:p>
     <w:p>
       <w:pPr>
@@ -20733,7 +21047,7 @@
           <w:szCs w:val="22"/>
         </w:rPr>
       </w:pPr>
-      <w:bookmarkStart w:id="116" w:name="_Ref293402000"/>
+      <w:bookmarkStart w:id="117" w:name="_Ref293402000"/>
       <w:r>
         <w:br w:type="page"/>
       </w:r>
@@ -20746,7 +21060,7 @@
         <w:lastRenderedPageBreak/>
         <w:t>Synchronisation von Kunden</w:t>
       </w:r>
-      <w:bookmarkEnd w:id="116"/>
+      <w:bookmarkEnd w:id="117"/>
     </w:p>
     <w:p>
       <w:r>
@@ -20813,18 +21127,31 @@
       <w:pPr>
         <w:pStyle w:val="Beschriftung"/>
       </w:pPr>
-      <w:bookmarkStart w:id="117" w:name="_Toc294610447"/>
+      <w:bookmarkStart w:id="118" w:name="_Toc294610447"/>
       <w:r>
         <w:t xml:space="preserve">Abbildung </w:t>
       </w:r>
-      <w:fldSimple w:instr=" SEQ Abbildung \* ARABIC ">
-        <w:r>
-          <w:rPr>
-            <w:noProof/>
-          </w:rPr>
-          <w:t>25</w:t>
-        </w:r>
-      </w:fldSimple>
+      <w:r>
+        <w:fldChar w:fldCharType="begin"/>
+      </w:r>
+      <w:r>
+        <w:instrText xml:space="preserve"> SEQ Abbildung \* ARABIC </w:instrText>
+      </w:r>
+      <w:r>
+        <w:fldChar w:fldCharType="separate"/>
+      </w:r>
+      <w:r>
+        <w:rPr>
+          <w:noProof/>
+        </w:rPr>
+        <w:t>25</w:t>
+      </w:r>
+      <w:r>
+        <w:rPr>
+          <w:noProof/>
+        </w:rPr>
+        <w:fldChar w:fldCharType="end"/>
+      </w:r>
       <w:r>
         <w:t xml:space="preserve"> </w:t>
       </w:r>
@@ -20834,17 +21161,17 @@
       <w:r>
         <w:t xml:space="preserve"> Interaktionsdiagramm Synchronisation Kunde</w:t>
       </w:r>
-      <w:bookmarkEnd w:id="117"/>
+      <w:bookmarkEnd w:id="118"/>
     </w:p>
     <w:p>
       <w:pPr>
         <w:pStyle w:val="berschrift4"/>
       </w:pPr>
-      <w:bookmarkStart w:id="118" w:name="_Ref293496894"/>
+      <w:bookmarkStart w:id="119" w:name="_Ref293496894"/>
       <w:r>
         <w:t>Synchronisation von Stundeneintragstypen</w:t>
       </w:r>
-      <w:bookmarkEnd w:id="118"/>
+      <w:bookmarkEnd w:id="119"/>
     </w:p>
     <w:p>
       <w:r>
@@ -21027,22 +21354,22 @@
       <w:pPr>
         <w:pStyle w:val="berschrift2"/>
       </w:pPr>
-      <w:bookmarkStart w:id="119" w:name="_Toc294610389"/>
+      <w:bookmarkStart w:id="120" w:name="_Toc294621393"/>
       <w:r>
         <w:lastRenderedPageBreak/>
         <w:t>Activities</w:t>
       </w:r>
-      <w:bookmarkEnd w:id="119"/>
+      <w:bookmarkEnd w:id="120"/>
     </w:p>
     <w:p>
       <w:pPr>
         <w:pStyle w:val="berschrift3"/>
       </w:pPr>
-      <w:bookmarkStart w:id="120" w:name="_Toc294610390"/>
+      <w:bookmarkStart w:id="121" w:name="_Toc294621394"/>
       <w:r>
         <w:t>Beschreibung</w:t>
       </w:r>
-      <w:bookmarkEnd w:id="120"/>
+      <w:bookmarkEnd w:id="121"/>
     </w:p>
     <w:p>
       <w:r>
@@ -21098,11 +21425,11 @@
       <w:pPr>
         <w:pStyle w:val="berschrift3"/>
       </w:pPr>
-      <w:bookmarkStart w:id="121" w:name="_Toc294610391"/>
+      <w:bookmarkStart w:id="122" w:name="_Toc294621395"/>
       <w:r>
         <w:t>Klassenstruktur</w:t>
       </w:r>
-      <w:bookmarkEnd w:id="121"/>
+      <w:bookmarkEnd w:id="122"/>
     </w:p>
     <w:p>
       <w:pPr>
@@ -21160,34 +21487,47 @@
       <w:pPr>
         <w:pStyle w:val="Beschriftung"/>
       </w:pPr>
-      <w:bookmarkStart w:id="122" w:name="_Toc293247009"/>
-      <w:bookmarkStart w:id="123" w:name="_Toc294610448"/>
+      <w:bookmarkStart w:id="123" w:name="_Toc293247009"/>
+      <w:bookmarkStart w:id="124" w:name="_Toc294610448"/>
       <w:r>
         <w:t xml:space="preserve">Abbildung </w:t>
       </w:r>
-      <w:fldSimple w:instr=" SEQ Abbildung \* ARABIC ">
-        <w:r>
-          <w:rPr>
-            <w:noProof/>
-          </w:rPr>
-          <w:t>26</w:t>
-        </w:r>
-      </w:fldSimple>
+      <w:r>
+        <w:fldChar w:fldCharType="begin"/>
+      </w:r>
+      <w:r>
+        <w:instrText xml:space="preserve"> SEQ Abbildung \* ARABIC </w:instrText>
+      </w:r>
+      <w:r>
+        <w:fldChar w:fldCharType="separate"/>
+      </w:r>
+      <w:r>
+        <w:rPr>
+          <w:noProof/>
+        </w:rPr>
+        <w:t>26</w:t>
+      </w:r>
+      <w:r>
+        <w:rPr>
+          <w:noProof/>
+        </w:rPr>
+        <w:fldChar w:fldCharType="end"/>
+      </w:r>
       <w:r>
         <w:t xml:space="preserve"> - Klassenstruktur Package activities</w:t>
       </w:r>
-      <w:bookmarkEnd w:id="122"/>
       <w:bookmarkEnd w:id="123"/>
+      <w:bookmarkEnd w:id="124"/>
     </w:p>
     <w:p>
       <w:pPr>
         <w:pStyle w:val="berschrift3"/>
       </w:pPr>
-      <w:bookmarkStart w:id="124" w:name="_Toc294610392"/>
+      <w:bookmarkStart w:id="125" w:name="_Toc294621396"/>
       <w:r>
         <w:t>Klassenspezifikationen</w:t>
       </w:r>
-      <w:bookmarkEnd w:id="124"/>
+      <w:bookmarkEnd w:id="125"/>
     </w:p>
     <w:p>
       <w:r>
@@ -21257,12 +21597,12 @@
       <w:pPr>
         <w:pStyle w:val="berschrift1"/>
       </w:pPr>
-      <w:bookmarkStart w:id="125" w:name="_Toc294610393"/>
+      <w:bookmarkStart w:id="126" w:name="_Toc294621397"/>
       <w:r>
         <w:lastRenderedPageBreak/>
         <w:t>Real Use Cases</w:t>
       </w:r>
-      <w:bookmarkEnd w:id="125"/>
+      <w:bookmarkEnd w:id="126"/>
     </w:p>
     <w:p>
       <w:r>
@@ -21341,11 +21681,11 @@
       <w:pPr>
         <w:pStyle w:val="berschrift2"/>
       </w:pPr>
-      <w:bookmarkStart w:id="126" w:name="_Toc294610394"/>
+      <w:bookmarkStart w:id="127" w:name="_Toc294621398"/>
       <w:r>
         <w:t>Beschreibung Interaktionsdiagramm Authentifizierung</w:t>
       </w:r>
-      <w:bookmarkEnd w:id="126"/>
+      <w:bookmarkEnd w:id="127"/>
       <w:r>
         <w:t xml:space="preserve"> </w:t>
       </w:r>
@@ -21422,11 +21762,11 @@
       <w:pPr>
         <w:pStyle w:val="berschrift2"/>
       </w:pPr>
-      <w:bookmarkStart w:id="127" w:name="_Toc294610395"/>
+      <w:bookmarkStart w:id="128" w:name="_Toc294621399"/>
       <w:r>
         <w:t>Beschreibung Interaktionsdiagramm Stundeneintrag erfassen</w:t>
       </w:r>
-      <w:bookmarkEnd w:id="127"/>
+      <w:bookmarkEnd w:id="128"/>
     </w:p>
     <w:p>
       <w:r>
@@ -21527,12 +21867,12 @@
       <w:pPr>
         <w:pStyle w:val="berschrift2"/>
       </w:pPr>
-      <w:bookmarkStart w:id="128" w:name="_Toc294610396"/>
+      <w:bookmarkStart w:id="129" w:name="_Toc294621400"/>
       <w:r>
         <w:lastRenderedPageBreak/>
         <w:t>Interaktionsdiagramm Authentifizierung auf Android Client</w:t>
       </w:r>
-      <w:bookmarkEnd w:id="128"/>
+      <w:bookmarkEnd w:id="129"/>
     </w:p>
     <w:p>
       <w:r>
@@ -21626,38 +21966,51 @@
       <w:pPr>
         <w:pStyle w:val="Beschriftung"/>
       </w:pPr>
-      <w:bookmarkStart w:id="129" w:name="_Ref293402090"/>
-      <w:bookmarkStart w:id="130" w:name="_Toc294610449"/>
+      <w:bookmarkStart w:id="130" w:name="_Ref293402090"/>
+      <w:bookmarkStart w:id="131" w:name="_Toc294610449"/>
       <w:r>
         <w:t xml:space="preserve">Abbildung </w:t>
       </w:r>
-      <w:fldSimple w:instr=" SEQ Abbildung \* ARABIC ">
-        <w:r>
-          <w:rPr>
-            <w:noProof/>
-          </w:rPr>
-          <w:t>27</w:t>
-        </w:r>
-      </w:fldSimple>
+      <w:r>
+        <w:fldChar w:fldCharType="begin"/>
+      </w:r>
+      <w:r>
+        <w:instrText xml:space="preserve"> SEQ Abbildung \* ARABIC </w:instrText>
+      </w:r>
+      <w:r>
+        <w:fldChar w:fldCharType="separate"/>
+      </w:r>
+      <w:r>
+        <w:rPr>
+          <w:noProof/>
+        </w:rPr>
+        <w:t>27</w:t>
+      </w:r>
+      <w:r>
+        <w:rPr>
+          <w:noProof/>
+        </w:rPr>
+        <w:fldChar w:fldCharType="end"/>
+      </w:r>
       <w:r>
         <w:t xml:space="preserve"> - </w:t>
       </w:r>
       <w:r>
         <w:t>Sequenzdiagramm Authentifizierung</w:t>
       </w:r>
-      <w:bookmarkEnd w:id="129"/>
       <w:bookmarkEnd w:id="130"/>
+      <w:bookmarkEnd w:id="131"/>
     </w:p>
     <w:p>
       <w:pPr>
         <w:pStyle w:val="berschrift2"/>
       </w:pPr>
-      <w:bookmarkStart w:id="131" w:name="_Toc294610397"/>
+      <w:bookmarkStart w:id="132" w:name="_Toc294621401"/>
       <w:r>
         <w:lastRenderedPageBreak/>
         <w:t>Interaktionsdiagramm Stundeneintrag erfassen</w:t>
       </w:r>
-      <w:bookmarkEnd w:id="131"/>
+      <w:bookmarkEnd w:id="132"/>
     </w:p>
     <w:p>
       <w:r>
@@ -21745,37 +22098,50 @@
       <w:pPr>
         <w:pStyle w:val="Beschriftung"/>
       </w:pPr>
-      <w:bookmarkStart w:id="132" w:name="_Ref293402136"/>
-      <w:bookmarkStart w:id="133" w:name="_Toc294610450"/>
+      <w:bookmarkStart w:id="133" w:name="_Ref293402136"/>
+      <w:bookmarkStart w:id="134" w:name="_Toc294610450"/>
       <w:r>
         <w:t xml:space="preserve">Abbildung </w:t>
       </w:r>
-      <w:fldSimple w:instr=" SEQ Abbildung \* ARABIC ">
-        <w:r>
-          <w:rPr>
-            <w:noProof/>
-          </w:rPr>
-          <w:t>28</w:t>
-        </w:r>
-      </w:fldSimple>
+      <w:r>
+        <w:fldChar w:fldCharType="begin"/>
+      </w:r>
+      <w:r>
+        <w:instrText xml:space="preserve"> SEQ Abbildung \* ARABIC </w:instrText>
+      </w:r>
+      <w:r>
+        <w:fldChar w:fldCharType="separate"/>
+      </w:r>
+      <w:r>
+        <w:rPr>
+          <w:noProof/>
+        </w:rPr>
+        <w:t>28</w:t>
+      </w:r>
+      <w:r>
+        <w:rPr>
+          <w:noProof/>
+        </w:rPr>
+        <w:fldChar w:fldCharType="end"/>
+      </w:r>
       <w:r>
         <w:t xml:space="preserve"> - </w:t>
       </w:r>
       <w:r>
         <w:t>Interaktionsdiagramm Stundeneintrag erfassen</w:t>
       </w:r>
-      <w:bookmarkEnd w:id="132"/>
       <w:bookmarkEnd w:id="133"/>
+      <w:bookmarkEnd w:id="134"/>
     </w:p>
     <w:p>
       <w:pPr>
         <w:pStyle w:val="berschrift2"/>
       </w:pPr>
-      <w:bookmarkStart w:id="134" w:name="_Toc294610398"/>
+      <w:bookmarkStart w:id="135" w:name="_Toc294621402"/>
       <w:r>
         <w:t>Synchronisation Server/Client</w:t>
       </w:r>
-      <w:bookmarkEnd w:id="134"/>
+      <w:bookmarkEnd w:id="135"/>
     </w:p>
     <w:p>
       <w:r>
@@ -21852,12 +22218,12 @@
       <w:pPr>
         <w:pStyle w:val="berschrift1"/>
       </w:pPr>
-      <w:bookmarkStart w:id="135" w:name="_Toc294610399"/>
+      <w:bookmarkStart w:id="136" w:name="_Toc294621403"/>
       <w:r>
         <w:lastRenderedPageBreak/>
         <w:t>Externes Design</w:t>
       </w:r>
-      <w:bookmarkEnd w:id="135"/>
+      <w:bookmarkEnd w:id="136"/>
     </w:p>
     <w:p>
       <w:r>
@@ -21896,8 +22262,8 @@
       <w:pPr>
         <w:pStyle w:val="berschrift1"/>
       </w:pPr>
-      <w:bookmarkStart w:id="136" w:name="_Ref293351781"/>
-      <w:bookmarkStart w:id="137" w:name="_Toc294610400"/>
+      <w:bookmarkStart w:id="137" w:name="_Ref293351781"/>
+      <w:bookmarkStart w:id="138" w:name="_Toc294621404"/>
       <w:r>
         <w:lastRenderedPageBreak/>
         <w:t>Server</w:t>
@@ -21908,12 +22274,10 @@
       <w:r>
         <w:t>API</w:t>
       </w:r>
-      <w:bookmarkEnd w:id="136"/>
       <w:bookmarkEnd w:id="137"/>
       <w:r>
         <w:t>)</w:t>
       </w:r>
-      <w:bookmarkStart w:id="138" w:name="_GoBack"/>
       <w:bookmarkEnd w:id="138"/>
     </w:p>
     <w:p>
@@ -21937,7 +22301,7 @@
       <w:pPr>
         <w:pStyle w:val="berschrift1"/>
       </w:pPr>
-      <w:bookmarkStart w:id="139" w:name="_Toc294610401"/>
+      <w:bookmarkStart w:id="139" w:name="_Toc294621405"/>
       <w:r>
         <w:lastRenderedPageBreak/>
         <w:t>Pr</w:t>
@@ -21951,7 +22315,7 @@
       <w:pPr>
         <w:pStyle w:val="berschrift2"/>
       </w:pPr>
-      <w:bookmarkStart w:id="140" w:name="_Toc294610402"/>
+      <w:bookmarkStart w:id="140" w:name="_Toc294621406"/>
       <w:r>
         <w:t>Process View</w:t>
       </w:r>
@@ -21961,7 +22325,7 @@
       <w:pPr>
         <w:pStyle w:val="berschrift3"/>
       </w:pPr>
-      <w:bookmarkStart w:id="141" w:name="_Toc294610403"/>
+      <w:bookmarkStart w:id="141" w:name="_Toc294621407"/>
       <w:r>
         <w:t>Server</w:t>
       </w:r>
@@ -21996,7 +22360,7 @@
       <w:pPr>
         <w:pStyle w:val="berschrift3"/>
       </w:pPr>
-      <w:bookmarkStart w:id="142" w:name="_Toc294610404"/>
+      <w:bookmarkStart w:id="142" w:name="_Toc294621408"/>
       <w:r>
         <w:t>Client</w:t>
       </w:r>
@@ -22101,7 +22465,7 @@
       <w:pPr>
         <w:pStyle w:val="berschrift1"/>
       </w:pPr>
-      <w:bookmarkStart w:id="143" w:name="_Toc294610405"/>
+      <w:bookmarkStart w:id="143" w:name="_Toc294621409"/>
       <w:r>
         <w:lastRenderedPageBreak/>
         <w:t>Datenspeicherung</w:t>
@@ -22112,7 +22476,7 @@
       <w:pPr>
         <w:pStyle w:val="berschrift2"/>
       </w:pPr>
-      <w:bookmarkStart w:id="144" w:name="_Toc294610406"/>
+      <w:bookmarkStart w:id="144" w:name="_Toc294621410"/>
       <w:r>
         <w:t>Persistenz Rails</w:t>
       </w:r>
@@ -22372,7 +22736,7 @@
       <w:pPr>
         <w:pStyle w:val="berschrift2"/>
       </w:pPr>
-      <w:bookmarkStart w:id="145" w:name="_Toc294610407"/>
+      <w:bookmarkStart w:id="145" w:name="_Toc294621411"/>
       <w:r>
         <w:lastRenderedPageBreak/>
         <w:t>Persistenz Android</w:t>
@@ -22588,14 +22952,27 @@
       <w:r>
         <w:t xml:space="preserve">Abbildung </w:t>
       </w:r>
-      <w:fldSimple w:instr=" SEQ Abbildung \* ARABIC ">
-        <w:r>
-          <w:rPr>
-            <w:noProof/>
-          </w:rPr>
-          <w:t>29</w:t>
-        </w:r>
-      </w:fldSimple>
+      <w:r>
+        <w:fldChar w:fldCharType="begin"/>
+      </w:r>
+      <w:r>
+        <w:instrText xml:space="preserve"> SEQ Abbildung \* ARABIC </w:instrText>
+      </w:r>
+      <w:r>
+        <w:fldChar w:fldCharType="separate"/>
+      </w:r>
+      <w:r>
+        <w:rPr>
+          <w:noProof/>
+        </w:rPr>
+        <w:t>29</w:t>
+      </w:r>
+      <w:r>
+        <w:rPr>
+          <w:noProof/>
+        </w:rPr>
+        <w:fldChar w:fldCharType="end"/>
+      </w:r>
       <w:r>
         <w:t xml:space="preserve"> - Klassendiagramm Android Client</w:t>
       </w:r>
@@ -22612,7 +22989,7 @@
       <w:pPr>
         <w:pStyle w:val="berschrift1"/>
       </w:pPr>
-      <w:bookmarkStart w:id="148" w:name="_Toc294610408"/>
+      <w:bookmarkStart w:id="148" w:name="_Toc294621412"/>
       <w:r>
         <w:lastRenderedPageBreak/>
         <w:t>Grössen und Leistung</w:t>
@@ -22623,7 +23000,7 @@
       <w:pPr>
         <w:pStyle w:val="berschrift2"/>
       </w:pPr>
-      <w:bookmarkStart w:id="149" w:name="_Toc294610409"/>
+      <w:bookmarkStart w:id="149" w:name="_Toc294621413"/>
       <w:r>
         <w:t>Server</w:t>
       </w:r>
@@ -22699,7 +23076,7 @@
       <w:pPr>
         <w:pStyle w:val="berschrift3"/>
       </w:pPr>
-      <w:bookmarkStart w:id="150" w:name="_Toc294610410"/>
+      <w:bookmarkStart w:id="150" w:name="_Toc294621414"/>
       <w:r>
         <w:t>Benutzer</w:t>
       </w:r>
@@ -22720,7 +23097,7 @@
       <w:pPr>
         <w:pStyle w:val="berschrift3"/>
       </w:pPr>
-      <w:bookmarkStart w:id="151" w:name="_Toc294610411"/>
+      <w:bookmarkStart w:id="151" w:name="_Toc294621415"/>
       <w:r>
         <w:t>Einträge</w:t>
       </w:r>
@@ -22776,7 +23153,7 @@
       <w:pPr>
         <w:pStyle w:val="berschrift3"/>
       </w:pPr>
-      <w:bookmarkStart w:id="152" w:name="_Toc294610412"/>
+      <w:bookmarkStart w:id="152" w:name="_Toc294621416"/>
       <w:r>
         <w:t>Load Balancing</w:t>
       </w:r>
@@ -22791,7 +23168,7 @@
       <w:pPr>
         <w:pStyle w:val="berschrift3"/>
       </w:pPr>
-      <w:bookmarkStart w:id="153" w:name="_Toc294610413"/>
+      <w:bookmarkStart w:id="153" w:name="_Toc294621417"/>
       <w:r>
         <w:t>Fazit</w:t>
       </w:r>
@@ -22806,7 +23183,7 @@
       <w:pPr>
         <w:pStyle w:val="berschrift2"/>
       </w:pPr>
-      <w:bookmarkStart w:id="154" w:name="_Toc294610414"/>
+      <w:bookmarkStart w:id="154" w:name="_Toc294621418"/>
       <w:r>
         <w:t>Client</w:t>
       </w:r>
@@ -22858,7 +23235,7 @@
       <w:pPr>
         <w:pStyle w:val="berschrift1"/>
       </w:pPr>
-      <w:bookmarkStart w:id="155" w:name="_Toc294610415"/>
+      <w:bookmarkStart w:id="155" w:name="_Toc294621419"/>
       <w:r>
         <w:lastRenderedPageBreak/>
         <w:t>Internationalisierung</w:t>
@@ -22884,7 +23261,7 @@
       <w:pPr>
         <w:pStyle w:val="berschrift1"/>
       </w:pPr>
-      <w:bookmarkStart w:id="156" w:name="_Toc294610416"/>
+      <w:bookmarkStart w:id="156" w:name="_Toc294621420"/>
       <w:r>
         <w:lastRenderedPageBreak/>
         <w:t>Anhang</w:t>
@@ -22897,7 +23274,7 @@
       </w:pPr>
       <w:bookmarkStart w:id="157" w:name="_Ref292107157"/>
       <w:bookmarkStart w:id="158" w:name="_Ref292107175"/>
-      <w:bookmarkStart w:id="159" w:name="_Toc294610417"/>
+      <w:bookmarkStart w:id="159" w:name="_Toc294621421"/>
       <w:r>
         <w:t>Architekturentscheide</w:t>
       </w:r>
@@ -22910,7 +23287,7 @@
         <w:pStyle w:val="berschrift3"/>
       </w:pPr>
       <w:bookmarkStart w:id="160" w:name="_Ref293350846"/>
-      <w:bookmarkStart w:id="161" w:name="_Toc294610418"/>
+      <w:bookmarkStart w:id="161" w:name="_Toc294621422"/>
       <w:r>
         <w:t>Starker Server / mobiler Client</w:t>
       </w:r>
@@ -23192,7 +23569,7 @@
         <w:pStyle w:val="berschrift3"/>
       </w:pPr>
       <w:bookmarkStart w:id="162" w:name="_Ref290464196"/>
-      <w:bookmarkStart w:id="163" w:name="_Toc294610419"/>
+      <w:bookmarkStart w:id="163" w:name="_Toc294621423"/>
       <w:r>
         <w:t>Datenspeicherung / ORM</w:t>
       </w:r>
@@ -23808,7 +24185,7 @@
       <w:pPr>
         <w:pStyle w:val="berschrift3"/>
       </w:pPr>
-      <w:bookmarkStart w:id="164" w:name="_Toc294610420"/>
+      <w:bookmarkStart w:id="164" w:name="_Toc294621424"/>
       <w:r>
         <w:lastRenderedPageBreak/>
         <w:t>Facade für weniger Kopplung im Android</w:t>
@@ -23915,7 +24292,7 @@
         <w:pStyle w:val="berschrift2"/>
       </w:pPr>
       <w:bookmarkStart w:id="165" w:name="_Ref293424521"/>
-      <w:bookmarkStart w:id="166" w:name="_Toc294610421"/>
+      <w:bookmarkStart w:id="166" w:name="_Toc294621425"/>
       <w:r>
         <w:t>Schema Server (</w:t>
       </w:r>
@@ -28287,7 +28664,7 @@
       <w:bookmarkStart w:id="167" w:name="_Auszug_Fehlerbericht_per"/>
       <w:bookmarkStart w:id="168" w:name="_Ref293200551"/>
       <w:bookmarkStart w:id="169" w:name="_Ref293200560"/>
-      <w:bookmarkStart w:id="170" w:name="_Toc294610422"/>
+      <w:bookmarkStart w:id="170" w:name="_Toc294621426"/>
       <w:bookmarkEnd w:id="167"/>
       <w:r>
         <w:t>Auszug Fehlerbericht per Mail von Rails</w:t>
@@ -31169,7 +31546,7 @@
         <w:noProof/>
         <w:lang w:val="de-DE"/>
       </w:rPr>
-      <w:t>37</w:t>
+      <w:t>3</w:t>
     </w:r>
     <w:r>
       <w:rPr>
@@ -31183,16 +31560,31 @@
       </w:rPr>
       <w:t xml:space="preserve"> von </w:t>
     </w:r>
-    <w:fldSimple w:instr="NUMPAGES  \* Arabic  \* MERGEFORMAT">
-      <w:r>
-        <w:rPr>
-          <w:b/>
-          <w:noProof/>
-          <w:lang w:val="de-DE"/>
-        </w:rPr>
-        <w:t>49</w:t>
-      </w:r>
-    </w:fldSimple>
+    <w:r>
+      <w:fldChar w:fldCharType="begin"/>
+    </w:r>
+    <w:r>
+      <w:instrText>NUMPAGES  \* Arabic  \* MERGEFORMAT</w:instrText>
+    </w:r>
+    <w:r>
+      <w:fldChar w:fldCharType="separate"/>
+    </w:r>
+    <w:r>
+      <w:rPr>
+        <w:b/>
+        <w:noProof/>
+        <w:lang w:val="de-DE"/>
+      </w:rPr>
+      <w:t>49</w:t>
+    </w:r>
+    <w:r>
+      <w:rPr>
+        <w:b/>
+        <w:noProof/>
+        <w:lang w:val="de-DE"/>
+      </w:rPr>
+      <w:fldChar w:fldCharType="end"/>
+    </w:r>
   </w:p>
 </w:ftr>
 </file>
@@ -37119,7 +37511,7 @@
 </file>
 
 <file path=customXml/itemProps1.xml><?xml version="1.0" encoding="utf-8"?>
-<ds:datastoreItem xmlns:ds="http://schemas.openxmlformats.org/officeDocument/2006/customXml" ds:itemID="{02357955-212F-4528-8AA4-CB8F24CD4C94}">
+<ds:datastoreItem xmlns:ds="http://schemas.openxmlformats.org/officeDocument/2006/customXml" ds:itemID="{96157D86-7A67-43DF-9FF9-66B451C34858}">
   <ds:schemaRefs>
     <ds:schemaRef ds:uri="http://schemas.openxmlformats.org/officeDocument/2006/bibliography"/>
   </ds:schemaRefs>
@@ -37127,7 +37519,7 @@
 </file>
 
 <file path=customXml/itemProps2.xml><?xml version="1.0" encoding="utf-8"?>
-<ds:datastoreItem xmlns:ds="http://schemas.openxmlformats.org/officeDocument/2006/customXml" ds:itemID="{EA5D556B-C214-42AF-84F2-95C78E486908}">
+<ds:datastoreItem xmlns:ds="http://schemas.openxmlformats.org/officeDocument/2006/customXml" ds:itemID="{90DF31FA-D7A0-4530-A615-03CFD2CE00B0}">
   <ds:schemaRefs>
     <ds:schemaRef ds:uri="http://schemas.openxmlformats.org/officeDocument/2006/bibliography"/>
   </ds:schemaRefs>
